--- a/Antonio-Feed/Wiring Harnesses/Feed/Dewar Communication Cable (Triple Cable)/Connector pin outs (triple cable).docx
+++ b/Antonio-Feed/Wiring Harnesses/Feed/Dewar Communication Cable (Triple Cable)/Connector pin outs (triple cable).docx
@@ -1,6 +1,6 @@
 
 <file path=word/document.xml><?xml version="1.0" encoding="utf-8"?>
-<w:document xmlns:wpc="http://schemas.microsoft.com/office/word/2010/wordprocessingCanvas" xmlns:cx="http://schemas.microsoft.com/office/drawing/2014/chartex" xmlns:cx1="http://schemas.microsoft.com/office/drawing/2015/9/8/chartex" xmlns:cx2="http://schemas.microsoft.com/office/drawing/2015/10/21/chartex" xmlns:cx3="http://schemas.microsoft.com/office/drawing/2016/5/9/chartex" xmlns:cx4="http://schemas.microsoft.com/office/drawing/2016/5/10/chartex" xmlns:cx5="http://schemas.microsoft.com/office/drawing/2016/5/11/chartex" xmlns:cx6="http://schemas.microsoft.com/office/drawing/2016/5/12/chartex" xmlns:cx7="http://schemas.microsoft.com/office/drawing/2016/5/13/chartex" xmlns:cx8="http://schemas.microsoft.com/office/drawing/2016/5/14/chartex" xmlns:mc="http://schemas.openxmlformats.org/markup-compatibility/2006" xmlns:aink="http://schemas.microsoft.com/office/drawing/2016/ink" xmlns:am3d="http://schemas.microsoft.com/office/drawing/2017/model3d" xmlns:o="urn:schemas-microsoft-com:office:office" xmlns:r="http://schemas.openxmlformats.org/officeDocument/2006/relationships" xmlns:m="http://schemas.openxmlformats.org/officeDocument/2006/math" xmlns:v="urn:schemas-microsoft-com:vml" xmlns:wp14="http://schemas.microsoft.com/office/word/2010/wordprocessingDrawing" xmlns:wp="http://schemas.openxmlformats.org/drawingml/2006/wordprocessingDrawing" xmlns:w10="urn:schemas-microsoft-com:office:word" xmlns:w="http://schemas.openxmlformats.org/wordprocessingml/2006/main" xmlns:w14="http://schemas.microsoft.com/office/word/2010/wordml" xmlns:w15="http://schemas.microsoft.com/office/word/2012/wordml" xmlns:w16cex="http://schemas.microsoft.com/office/word/2018/wordml/cex" xmlns:w16cid="http://schemas.microsoft.com/office/word/2016/wordml/cid" xmlns:w16="http://schemas.microsoft.com/office/word/2018/wordml" xmlns:w16se="http://schemas.microsoft.com/office/word/2015/wordml/symex" xmlns:wpg="http://schemas.microsoft.com/office/word/2010/wordprocessingGroup" xmlns:wpi="http://schemas.microsoft.com/office/word/2010/wordprocessingInk" xmlns:wne="http://schemas.microsoft.com/office/word/2006/wordml" xmlns:wps="http://schemas.microsoft.com/office/word/2010/wordprocessingShape" mc:Ignorable="w14 w15 w16se w16cid w16 w16cex wp14">
+<w:document xmlns:wpc="http://schemas.microsoft.com/office/word/2010/wordprocessingCanvas" xmlns:cx="http://schemas.microsoft.com/office/drawing/2014/chartex" xmlns:cx1="http://schemas.microsoft.com/office/drawing/2015/9/8/chartex" xmlns:cx2="http://schemas.microsoft.com/office/drawing/2015/10/21/chartex" xmlns:cx3="http://schemas.microsoft.com/office/drawing/2016/5/9/chartex" xmlns:cx4="http://schemas.microsoft.com/office/drawing/2016/5/10/chartex" xmlns:cx5="http://schemas.microsoft.com/office/drawing/2016/5/11/chartex" xmlns:cx6="http://schemas.microsoft.com/office/drawing/2016/5/12/chartex" xmlns:cx7="http://schemas.microsoft.com/office/drawing/2016/5/13/chartex" xmlns:cx8="http://schemas.microsoft.com/office/drawing/2016/5/14/chartex" xmlns:mc="http://schemas.openxmlformats.org/markup-compatibility/2006" xmlns:aink="http://schemas.microsoft.com/office/drawing/2016/ink" xmlns:am3d="http://schemas.microsoft.com/office/drawing/2017/model3d" xmlns:o="urn:schemas-microsoft-com:office:office" xmlns:r="http://schemas.openxmlformats.org/officeDocument/2006/relationships" xmlns:m="http://schemas.openxmlformats.org/officeDocument/2006/math" xmlns:v="urn:schemas-microsoft-com:vml" xmlns:wp14="http://schemas.microsoft.com/office/word/2010/wordprocessingDrawing" xmlns:wp="http://schemas.openxmlformats.org/drawingml/2006/wordprocessingDrawing" xmlns:w10="urn:schemas-microsoft-com:office:word" xmlns:w="http://schemas.openxmlformats.org/wordprocessingml/2006/main" xmlns:w14="http://schemas.microsoft.com/office/word/2010/wordml" xmlns:w15="http://schemas.microsoft.com/office/word/2012/wordml" xmlns:w16cex="http://schemas.microsoft.com/office/word/2018/wordml/cex" xmlns:w16cid="http://schemas.microsoft.com/office/word/2016/wordml/cid" xmlns:w16="http://schemas.microsoft.com/office/word/2018/wordml" xmlns:w16sdtdh="http://schemas.microsoft.com/office/word/2020/wordml/sdtdatahash" xmlns:w16se="http://schemas.microsoft.com/office/word/2015/wordml/symex" xmlns:wpg="http://schemas.microsoft.com/office/word/2010/wordprocessingGroup" xmlns:wpi="http://schemas.microsoft.com/office/word/2010/wordprocessingInk" xmlns:wne="http://schemas.microsoft.com/office/word/2006/wordml" xmlns:wps="http://schemas.microsoft.com/office/word/2010/wordprocessingShape" mc:Ignorable="w14 w15 w16se w16cid w16 w16cex w16sdtdh wp14">
   <w:body>
     <w:p>
       <w:pPr>
@@ -12,6 +12,7 @@
           <w:szCs w:val="28"/>
         </w:rPr>
       </w:pPr>
+      <w:proofErr w:type="gramStart"/>
       <w:r>
         <w:rPr>
           <w:b/>
@@ -19,7 +20,17 @@
           <w:sz w:val="28"/>
           <w:szCs w:val="28"/>
         </w:rPr>
-        <w:t>Pin-Outs for Dewar Communication Cable</w:t>
+        <w:t>Pin-Outs</w:t>
+      </w:r>
+      <w:proofErr w:type="gramEnd"/>
+      <w:r>
+        <w:rPr>
+          <w:b/>
+          <w:bCs/>
+          <w:sz w:val="28"/>
+          <w:szCs w:val="28"/>
+        </w:rPr>
+        <w:t xml:space="preserve"> for Dewar Communication Cable</w:t>
       </w:r>
     </w:p>
     <w:p>
@@ -39,7 +50,27 @@
           <w:sz w:val="28"/>
           <w:szCs w:val="28"/>
         </w:rPr>
-        <w:t>(all viewed from mating face)</w:t>
+        <w:t>(</w:t>
+      </w:r>
+      <w:proofErr w:type="gramStart"/>
+      <w:r>
+        <w:rPr>
+          <w:b/>
+          <w:bCs/>
+          <w:sz w:val="28"/>
+          <w:szCs w:val="28"/>
+        </w:rPr>
+        <w:t>all</w:t>
+      </w:r>
+      <w:proofErr w:type="gramEnd"/>
+      <w:r>
+        <w:rPr>
+          <w:b/>
+          <w:bCs/>
+          <w:sz w:val="28"/>
+          <w:szCs w:val="28"/>
+        </w:rPr>
+        <w:t xml:space="preserve"> viewed from mating face)</w:t>
       </w:r>
     </w:p>
     <w:p>
@@ -106,7 +137,7 @@
           <w:noProof/>
         </w:rPr>
         <w:drawing>
-          <wp:inline distT="0" distB="0" distL="0" distR="0">
+          <wp:inline distT="0" distB="0" distL="0" distR="0" wp14:anchorId="39DCAFC3" wp14:editId="624F9FE8">
             <wp:extent cx="5943600" cy="1568450"/>
             <wp:effectExtent l="0" t="0" r="0" b="6350"/>
             <wp:docPr id="11" name="Picture 11" descr="A picture containing text, electronics, screenshot&#10;&#10;Description automatically generated"/>
@@ -177,7 +208,7 @@
         <mc:AlternateContent>
           <mc:Choice Requires="wps">
             <w:drawing>
-              <wp:anchor distT="0" distB="0" distL="114300" distR="114300" simplePos="0" relativeHeight="251683840" behindDoc="0" locked="0" layoutInCell="1" allowOverlap="1" wp14:anchorId="7637C611" wp14:editId="54B66E17">
+              <wp:anchor distT="0" distB="0" distL="114300" distR="114300" simplePos="0" relativeHeight="251683840" behindDoc="0" locked="0" layoutInCell="1" allowOverlap="1" wp14:anchorId="23B67FD8" wp14:editId="2B533EE9">
                 <wp:simplePos x="0" y="0"/>
                 <wp:positionH relativeFrom="column">
                   <wp:posOffset>3306126</wp:posOffset>
@@ -261,7 +292,7 @@
         <mc:AlternateContent>
           <mc:Choice Requires="wps">
             <w:drawing>
-              <wp:anchor distT="0" distB="0" distL="114300" distR="114300" simplePos="0" relativeHeight="251681792" behindDoc="0" locked="0" layoutInCell="1" allowOverlap="1" wp14:anchorId="10D8F97A" wp14:editId="6EE77510">
+              <wp:anchor distT="0" distB="0" distL="114300" distR="114300" simplePos="0" relativeHeight="251681792" behindDoc="0" locked="0" layoutInCell="1" allowOverlap="1" wp14:anchorId="33A14863" wp14:editId="4D62CC57">
                 <wp:simplePos x="0" y="0"/>
                 <wp:positionH relativeFrom="column">
                   <wp:posOffset>3002597</wp:posOffset>
@@ -345,7 +376,7 @@
         <mc:AlternateContent>
           <mc:Choice Requires="wps">
             <w:drawing>
-              <wp:anchor distT="0" distB="0" distL="114300" distR="114300" simplePos="0" relativeHeight="251679744" behindDoc="0" locked="0" layoutInCell="1" allowOverlap="1" wp14:anchorId="3F41BD31" wp14:editId="5803D71E">
+              <wp:anchor distT="0" distB="0" distL="114300" distR="114300" simplePos="0" relativeHeight="251679744" behindDoc="0" locked="0" layoutInCell="1" allowOverlap="1" wp14:anchorId="6245FF4B" wp14:editId="325FCA59">
                 <wp:simplePos x="0" y="0"/>
                 <wp:positionH relativeFrom="column">
                   <wp:posOffset>3441383</wp:posOffset>
@@ -429,7 +460,7 @@
         <mc:AlternateContent>
           <mc:Choice Requires="wps">
             <w:drawing>
-              <wp:anchor distT="0" distB="0" distL="114300" distR="114300" simplePos="0" relativeHeight="251677696" behindDoc="0" locked="0" layoutInCell="1" allowOverlap="1" wp14:anchorId="507D10F8" wp14:editId="6900D308">
+              <wp:anchor distT="0" distB="0" distL="114300" distR="114300" simplePos="0" relativeHeight="251677696" behindDoc="0" locked="0" layoutInCell="1" allowOverlap="1" wp14:anchorId="1FE2739A" wp14:editId="4D79A86C">
                 <wp:simplePos x="0" y="0"/>
                 <wp:positionH relativeFrom="column">
                   <wp:posOffset>2525077</wp:posOffset>
@@ -513,7 +544,7 @@
         <mc:AlternateContent>
           <mc:Choice Requires="wps">
             <w:drawing>
-              <wp:anchor distT="0" distB="0" distL="114300" distR="114300" simplePos="0" relativeHeight="251675648" behindDoc="0" locked="0" layoutInCell="1" allowOverlap="1" wp14:anchorId="2102261F" wp14:editId="6A7D49E0">
+              <wp:anchor distT="0" distB="0" distL="114300" distR="114300" simplePos="0" relativeHeight="251675648" behindDoc="0" locked="0" layoutInCell="1" allowOverlap="1" wp14:anchorId="4F3F0A08" wp14:editId="4070A3BB">
                 <wp:simplePos x="0" y="0"/>
                 <wp:positionH relativeFrom="column">
                   <wp:posOffset>2069147</wp:posOffset>
@@ -597,7 +628,7 @@
         <mc:AlternateContent>
           <mc:Choice Requires="wps">
             <w:drawing>
-              <wp:anchor distT="0" distB="0" distL="114300" distR="114300" simplePos="0" relativeHeight="251673600" behindDoc="0" locked="0" layoutInCell="1" allowOverlap="1" wp14:anchorId="4EBD86C5" wp14:editId="57E8162C">
+              <wp:anchor distT="0" distB="0" distL="114300" distR="114300" simplePos="0" relativeHeight="251673600" behindDoc="0" locked="0" layoutInCell="1" allowOverlap="1" wp14:anchorId="3C461A12" wp14:editId="6862F5E9">
                 <wp:simplePos x="0" y="0"/>
                 <wp:positionH relativeFrom="column">
                   <wp:posOffset>1612582</wp:posOffset>
@@ -681,7 +712,7 @@
         <mc:AlternateContent>
           <mc:Choice Requires="wps">
             <w:drawing>
-              <wp:anchor distT="0" distB="0" distL="114300" distR="114300" simplePos="0" relativeHeight="251671552" behindDoc="0" locked="0" layoutInCell="1" allowOverlap="1" wp14:anchorId="2ACC78B6" wp14:editId="013FB20B">
+              <wp:anchor distT="0" distB="0" distL="114300" distR="114300" simplePos="0" relativeHeight="251671552" behindDoc="0" locked="0" layoutInCell="1" allowOverlap="1" wp14:anchorId="3780CF86" wp14:editId="63A62663">
                 <wp:simplePos x="0" y="0"/>
                 <wp:positionH relativeFrom="column">
                   <wp:posOffset>1307782</wp:posOffset>
@@ -764,7 +795,7 @@
         <mc:AlternateContent>
           <mc:Choice Requires="wps">
             <w:drawing>
-              <wp:anchor distT="0" distB="0" distL="114300" distR="114300" simplePos="0" relativeHeight="251669504" behindDoc="0" locked="0" layoutInCell="1" allowOverlap="1" wp14:anchorId="73D3FEBD" wp14:editId="26E08DA0">
+              <wp:anchor distT="0" distB="0" distL="114300" distR="114300" simplePos="0" relativeHeight="251669504" behindDoc="0" locked="0" layoutInCell="1" allowOverlap="1" wp14:anchorId="781B9494" wp14:editId="551FF231">
                 <wp:simplePos x="0" y="0"/>
                 <wp:positionH relativeFrom="column">
                   <wp:posOffset>1163002</wp:posOffset>
@@ -841,7 +872,7 @@
           <w:noProof/>
         </w:rPr>
         <w:drawing>
-          <wp:inline distT="0" distB="0" distL="0" distR="0" wp14:anchorId="4CA9EE2B" wp14:editId="2E22D338">
+          <wp:inline distT="0" distB="0" distL="0" distR="0" wp14:anchorId="459B2887" wp14:editId="6C6E9E01">
             <wp:extent cx="5943600" cy="1524000"/>
             <wp:effectExtent l="0" t="0" r="0" b="0"/>
             <wp:docPr id="13" name="Picture 13" descr="Text&#10;&#10;Description automatically generated"/>
@@ -900,6 +931,7 @@
         </w:rPr>
         <w:t xml:space="preserve">Dewar to </w:t>
       </w:r>
+      <w:proofErr w:type="gramStart"/>
       <w:r>
         <w:rPr>
           <w:u w:val="single"/>
@@ -912,6 +944,7 @@
         </w:rPr>
         <w:t>(</w:t>
       </w:r>
+      <w:proofErr w:type="gramEnd"/>
       <w:r>
         <w:rPr>
           <w:u w:val="single"/>
@@ -967,7 +1000,7 @@
         <mc:AlternateContent>
           <mc:Choice Requires="wps">
             <w:drawing>
-              <wp:anchor distT="0" distB="0" distL="114300" distR="114300" simplePos="0" relativeHeight="251704320" behindDoc="0" locked="0" layoutInCell="1" allowOverlap="1" wp14:anchorId="31EFC228" wp14:editId="55F83D9D">
+              <wp:anchor distT="0" distB="0" distL="114300" distR="114300" simplePos="0" relativeHeight="251704320" behindDoc="0" locked="0" layoutInCell="1" allowOverlap="1" wp14:anchorId="6AB079D5" wp14:editId="0F3EC8C2">
                 <wp:simplePos x="0" y="0"/>
                 <wp:positionH relativeFrom="column">
                   <wp:posOffset>3431540</wp:posOffset>
@@ -1084,7 +1117,7 @@
         <mc:AlternateContent>
           <mc:Choice Requires="wps">
             <w:drawing>
-              <wp:anchor distT="0" distB="0" distL="114300" distR="114300" simplePos="0" relativeHeight="251702272" behindDoc="0" locked="0" layoutInCell="1" allowOverlap="1" wp14:anchorId="057511F4" wp14:editId="773E80B3">
+              <wp:anchor distT="0" distB="0" distL="114300" distR="114300" simplePos="0" relativeHeight="251702272" behindDoc="0" locked="0" layoutInCell="1" allowOverlap="1" wp14:anchorId="76A86EEC" wp14:editId="36B459A2">
                 <wp:simplePos x="0" y="0"/>
                 <wp:positionH relativeFrom="column">
                   <wp:posOffset>4258627</wp:posOffset>
@@ -1166,7 +1199,7 @@
         <mc:AlternateContent>
           <mc:Choice Requires="wps">
             <w:drawing>
-              <wp:anchor distT="0" distB="0" distL="114300" distR="114300" simplePos="0" relativeHeight="251700224" behindDoc="0" locked="0" layoutInCell="1" allowOverlap="1" wp14:anchorId="6631E3D8" wp14:editId="22FEC497">
+              <wp:anchor distT="0" distB="0" distL="114300" distR="114300" simplePos="0" relativeHeight="251700224" behindDoc="0" locked="0" layoutInCell="1" allowOverlap="1" wp14:anchorId="3FDF661B" wp14:editId="785CF3DF">
                 <wp:simplePos x="0" y="0"/>
                 <wp:positionH relativeFrom="column">
                   <wp:posOffset>3877628</wp:posOffset>
@@ -1248,7 +1281,7 @@
         <mc:AlternateContent>
           <mc:Choice Requires="wps">
             <w:drawing>
-              <wp:anchor distT="0" distB="0" distL="114300" distR="114300" simplePos="0" relativeHeight="251698176" behindDoc="0" locked="0" layoutInCell="1" allowOverlap="1" wp14:anchorId="6631E3D8" wp14:editId="22FEC497">
+              <wp:anchor distT="0" distB="0" distL="114300" distR="114300" simplePos="0" relativeHeight="251698176" behindDoc="0" locked="0" layoutInCell="1" allowOverlap="1" wp14:anchorId="21049897" wp14:editId="485EA5F5">
                 <wp:simplePos x="0" y="0"/>
                 <wp:positionH relativeFrom="column">
                   <wp:posOffset>3452177</wp:posOffset>
@@ -1330,7 +1363,7 @@
         <mc:AlternateContent>
           <mc:Choice Requires="wps">
             <w:drawing>
-              <wp:anchor distT="0" distB="0" distL="114300" distR="114300" simplePos="0" relativeHeight="251696128" behindDoc="0" locked="0" layoutInCell="1" allowOverlap="1" wp14:anchorId="6D2DAC27" wp14:editId="0C325293">
+              <wp:anchor distT="0" distB="0" distL="114300" distR="114300" simplePos="0" relativeHeight="251696128" behindDoc="0" locked="0" layoutInCell="1" allowOverlap="1" wp14:anchorId="72117E52" wp14:editId="2427F339">
                 <wp:simplePos x="0" y="0"/>
                 <wp:positionH relativeFrom="column">
                   <wp:posOffset>3064827</wp:posOffset>
@@ -1409,7 +1442,7 @@
         <mc:AlternateContent>
           <mc:Choice Requires="wps">
             <w:drawing>
-              <wp:anchor distT="0" distB="0" distL="114300" distR="114300" simplePos="0" relativeHeight="251694080" behindDoc="0" locked="0" layoutInCell="1" allowOverlap="1" wp14:anchorId="0CDD9888" wp14:editId="2C3142FE">
+              <wp:anchor distT="0" distB="0" distL="114300" distR="114300" simplePos="0" relativeHeight="251694080" behindDoc="0" locked="0" layoutInCell="1" allowOverlap="1" wp14:anchorId="2BAA86AF" wp14:editId="47FDAB29">
                 <wp:simplePos x="0" y="0"/>
                 <wp:positionH relativeFrom="column">
                   <wp:posOffset>1795780</wp:posOffset>
@@ -1509,7 +1542,7 @@
         <mc:AlternateContent>
           <mc:Choice Requires="wps">
             <w:drawing>
-              <wp:anchor distT="0" distB="0" distL="114300" distR="114300" simplePos="0" relativeHeight="251692032" behindDoc="0" locked="0" layoutInCell="1" allowOverlap="1" wp14:anchorId="4519242D" wp14:editId="708DBE77">
+              <wp:anchor distT="0" distB="0" distL="114300" distR="114300" simplePos="0" relativeHeight="251692032" behindDoc="0" locked="0" layoutInCell="1" allowOverlap="1" wp14:anchorId="699C1796" wp14:editId="2441D193">
                 <wp:simplePos x="0" y="0"/>
                 <wp:positionH relativeFrom="column">
                   <wp:posOffset>2671127</wp:posOffset>
@@ -1592,7 +1625,7 @@
         <mc:AlternateContent>
           <mc:Choice Requires="wps">
             <w:drawing>
-              <wp:anchor distT="0" distB="0" distL="114300" distR="114300" simplePos="0" relativeHeight="251689984" behindDoc="0" locked="0" layoutInCell="1" allowOverlap="1" wp14:anchorId="739D5137" wp14:editId="7541A5EF">
+              <wp:anchor distT="0" distB="0" distL="114300" distR="114300" simplePos="0" relativeHeight="251689984" behindDoc="0" locked="0" layoutInCell="1" allowOverlap="1" wp14:anchorId="0C11C674" wp14:editId="20F6FFA6">
                 <wp:simplePos x="0" y="0"/>
                 <wp:positionH relativeFrom="column">
                   <wp:posOffset>2277110</wp:posOffset>
@@ -1675,7 +1708,7 @@
         <mc:AlternateContent>
           <mc:Choice Requires="wps">
             <w:drawing>
-              <wp:anchor distT="0" distB="0" distL="114300" distR="114300" simplePos="0" relativeHeight="251687936" behindDoc="0" locked="0" layoutInCell="1" allowOverlap="1" wp14:anchorId="739D5137" wp14:editId="7541A5EF">
+              <wp:anchor distT="0" distB="0" distL="114300" distR="114300" simplePos="0" relativeHeight="251687936" behindDoc="0" locked="0" layoutInCell="1" allowOverlap="1" wp14:anchorId="3EBA3CED" wp14:editId="09C01DBA">
                 <wp:simplePos x="0" y="0"/>
                 <wp:positionH relativeFrom="column">
                   <wp:posOffset>1872297</wp:posOffset>
@@ -1758,7 +1791,7 @@
         <mc:AlternateContent>
           <mc:Choice Requires="wps">
             <w:drawing>
-              <wp:anchor distT="0" distB="0" distL="114300" distR="114300" simplePos="0" relativeHeight="251685888" behindDoc="0" locked="0" layoutInCell="1" allowOverlap="1" wp14:anchorId="70D5832C" wp14:editId="4A161F87">
+              <wp:anchor distT="0" distB="0" distL="114300" distR="114300" simplePos="0" relativeHeight="251685888" behindDoc="0" locked="0" layoutInCell="1" allowOverlap="1" wp14:anchorId="2A4122F1" wp14:editId="1FE63E23">
                 <wp:simplePos x="0" y="0"/>
                 <wp:positionH relativeFrom="column">
                   <wp:posOffset>1466532</wp:posOffset>
@@ -1835,7 +1868,7 @@
           <w:noProof/>
         </w:rPr>
         <w:drawing>
-          <wp:inline distT="0" distB="0" distL="0" distR="0">
+          <wp:inline distT="0" distB="0" distL="0" distR="0" wp14:anchorId="5EEA7C3C" wp14:editId="64ACFA7D">
             <wp:extent cx="5943600" cy="2181860"/>
             <wp:effectExtent l="0" t="0" r="0" b="2540"/>
             <wp:docPr id="25" name="Picture 25" descr="Diagram&#10;&#10;Description automatically generated"/>
@@ -1904,7 +1937,7 @@
         <mc:AlternateContent>
           <mc:Choice Requires="wps">
             <w:drawing>
-              <wp:anchor distT="0" distB="0" distL="114300" distR="114300" simplePos="0" relativeHeight="251732992" behindDoc="0" locked="0" layoutInCell="1" allowOverlap="1" wp14:anchorId="75E212C8" wp14:editId="7CF773DF">
+              <wp:anchor distT="0" distB="0" distL="114300" distR="114300" simplePos="0" relativeHeight="251732992" behindDoc="0" locked="0" layoutInCell="1" allowOverlap="1" wp14:anchorId="5B126E71" wp14:editId="44A38C64">
                 <wp:simplePos x="0" y="0"/>
                 <wp:positionH relativeFrom="column">
                   <wp:posOffset>3066097</wp:posOffset>
@@ -1969,7 +2002,7 @@
           </mc:Choice>
           <mc:Fallback>
             <w:pict>
-              <v:oval w14:anchorId="0548E49D" id="Oval 90" o:spid="_x0000_s1026" style="position:absolute;margin-left:241.4pt;margin-top:55.3pt;width:20.25pt;height:21.5pt;rotation:90;z-index:251732992;visibility:visible;mso-wrap-style:square;mso-width-percent:0;mso-height-percent:0;mso-wrap-distance-left:9pt;mso-wrap-distance-top:0;mso-wrap-distance-right:9pt;mso-wrap-distance-bottom:0;mso-position-horizontal:absolute;mso-position-horizontal-relative:text;mso-position-vertical:absolute;mso-position-vertical-relative:text;mso-width-percent:0;mso-height-percent:0;mso-width-relative:page;mso-height-relative:page;v-text-anchor:top" o:gfxdata="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" filled="f" strokecolor="black [3213]" strokeweight="1.75pt">
+              <v:oval w14:anchorId="07E8D945" id="Oval 90" o:spid="_x0000_s1026" style="position:absolute;margin-left:241.4pt;margin-top:55.3pt;width:20.25pt;height:21.5pt;rotation:90;z-index:251732992;visibility:visible;mso-wrap-style:square;mso-width-percent:0;mso-height-percent:0;mso-wrap-distance-left:9pt;mso-wrap-distance-top:0;mso-wrap-distance-right:9pt;mso-wrap-distance-bottom:0;mso-position-horizontal:absolute;mso-position-horizontal-relative:text;mso-position-vertical:absolute;mso-position-vertical-relative:text;mso-width-percent:0;mso-height-percent:0;mso-width-relative:page;mso-height-relative:page;v-text-anchor:top" o:gfxdata="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" filled="f" strokecolor="black [3213]" strokeweight="1.75pt">
                 <v:path arrowok="t"/>
               </v:oval>
             </w:pict>
@@ -1988,7 +2021,7 @@
         <mc:AlternateContent>
           <mc:Choice Requires="wps">
             <w:drawing>
-              <wp:anchor distT="0" distB="0" distL="114300" distR="114300" simplePos="0" relativeHeight="251730944" behindDoc="0" locked="0" layoutInCell="1" allowOverlap="1" wp14:anchorId="02CD30D1" wp14:editId="14D6764E">
+              <wp:anchor distT="0" distB="0" distL="114300" distR="114300" simplePos="0" relativeHeight="251730944" behindDoc="0" locked="0" layoutInCell="1" allowOverlap="1" wp14:anchorId="10A993A1" wp14:editId="54915364">
                 <wp:simplePos x="0" y="0"/>
                 <wp:positionH relativeFrom="column">
                   <wp:posOffset>3466782</wp:posOffset>
@@ -2072,7 +2105,7 @@
         <mc:AlternateContent>
           <mc:Choice Requires="wps">
             <w:drawing>
-              <wp:anchor distT="0" distB="0" distL="114300" distR="114300" simplePos="0" relativeHeight="251708416" behindDoc="0" locked="0" layoutInCell="1" allowOverlap="1" wp14:anchorId="2A119E37" wp14:editId="00EF6A0B">
+              <wp:anchor distT="0" distB="0" distL="114300" distR="114300" simplePos="0" relativeHeight="251708416" behindDoc="0" locked="0" layoutInCell="1" allowOverlap="1" wp14:anchorId="6638FD3D" wp14:editId="33580C2A">
                 <wp:simplePos x="0" y="0"/>
                 <wp:positionH relativeFrom="column">
                   <wp:posOffset>1865630</wp:posOffset>
@@ -2156,7 +2189,7 @@
         <mc:AlternateContent>
           <mc:Choice Requires="wps">
             <w:drawing>
-              <wp:anchor distT="0" distB="0" distL="114300" distR="114300" simplePos="0" relativeHeight="251728896" behindDoc="0" locked="0" layoutInCell="1" allowOverlap="1" wp14:anchorId="3A340364" wp14:editId="7872D590">
+              <wp:anchor distT="0" distB="0" distL="114300" distR="114300" simplePos="0" relativeHeight="251728896" behindDoc="0" locked="0" layoutInCell="1" allowOverlap="1" wp14:anchorId="53D77C86" wp14:editId="0CD115A5">
                 <wp:simplePos x="0" y="0"/>
                 <wp:positionH relativeFrom="column">
                   <wp:posOffset>3877627</wp:posOffset>
@@ -2240,7 +2273,7 @@
         <mc:AlternateContent>
           <mc:Choice Requires="wps">
             <w:drawing>
-              <wp:anchor distT="0" distB="0" distL="114300" distR="114300" simplePos="0" relativeHeight="251726848" behindDoc="0" locked="0" layoutInCell="1" allowOverlap="1" wp14:anchorId="70B49932" wp14:editId="5B65F758">
+              <wp:anchor distT="0" distB="0" distL="114300" distR="114300" simplePos="0" relativeHeight="251726848" behindDoc="0" locked="0" layoutInCell="1" allowOverlap="1" wp14:anchorId="4C38232C" wp14:editId="20AA2CB9">
                 <wp:simplePos x="0" y="0"/>
                 <wp:positionH relativeFrom="column">
                   <wp:posOffset>2277427</wp:posOffset>
@@ -2324,7 +2357,7 @@
         <mc:AlternateContent>
           <mc:Choice Requires="wps">
             <w:drawing>
-              <wp:anchor distT="0" distB="0" distL="114300" distR="114300" simplePos="0" relativeHeight="251724800" behindDoc="0" locked="0" layoutInCell="1" allowOverlap="1" wp14:anchorId="5401A621" wp14:editId="5E4F2DE8">
+              <wp:anchor distT="0" distB="0" distL="114300" distR="114300" simplePos="0" relativeHeight="251724800" behindDoc="0" locked="0" layoutInCell="1" allowOverlap="1" wp14:anchorId="3B82719A" wp14:editId="164CE3DC">
                 <wp:simplePos x="0" y="0"/>
                 <wp:positionH relativeFrom="column">
                   <wp:posOffset>2069782</wp:posOffset>
@@ -2408,7 +2441,7 @@
         <mc:AlternateContent>
           <mc:Choice Requires="wps">
             <w:drawing>
-              <wp:anchor distT="0" distB="0" distL="114300" distR="114300" simplePos="0" relativeHeight="251722752" behindDoc="0" locked="0" layoutInCell="1" allowOverlap="1" wp14:anchorId="201C6689" wp14:editId="7C9663FE">
+              <wp:anchor distT="0" distB="0" distL="114300" distR="114300" simplePos="0" relativeHeight="251722752" behindDoc="0" locked="0" layoutInCell="1" allowOverlap="1" wp14:anchorId="1ECE2A44" wp14:editId="66384725">
                 <wp:simplePos x="0" y="0"/>
                 <wp:positionH relativeFrom="column">
                   <wp:posOffset>2476182</wp:posOffset>
@@ -2492,7 +2525,7 @@
         <mc:AlternateContent>
           <mc:Choice Requires="wps">
             <w:drawing>
-              <wp:anchor distT="0" distB="0" distL="114300" distR="114300" simplePos="0" relativeHeight="251720704" behindDoc="0" locked="0" layoutInCell="1" allowOverlap="1" wp14:anchorId="004066DE" wp14:editId="41B71449">
+              <wp:anchor distT="0" distB="0" distL="114300" distR="114300" simplePos="0" relativeHeight="251720704" behindDoc="0" locked="0" layoutInCell="1" allowOverlap="1" wp14:anchorId="180E4B7B" wp14:editId="77727CE1">
                 <wp:simplePos x="0" y="0"/>
                 <wp:positionH relativeFrom="column">
                   <wp:posOffset>4254182</wp:posOffset>
@@ -2576,7 +2609,7 @@
         <mc:AlternateContent>
           <mc:Choice Requires="wps">
             <w:drawing>
-              <wp:anchor distT="0" distB="0" distL="114300" distR="114300" simplePos="0" relativeHeight="251718656" behindDoc="0" locked="0" layoutInCell="1" allowOverlap="1" wp14:anchorId="6B68F99F" wp14:editId="353D31E3">
+              <wp:anchor distT="0" distB="0" distL="114300" distR="114300" simplePos="0" relativeHeight="251718656" behindDoc="0" locked="0" layoutInCell="1" allowOverlap="1" wp14:anchorId="7E2DC3B6" wp14:editId="3CBA269C">
                 <wp:simplePos x="0" y="0"/>
                 <wp:positionH relativeFrom="column">
                   <wp:posOffset>3657282</wp:posOffset>
@@ -2660,7 +2693,7 @@
         <mc:AlternateContent>
           <mc:Choice Requires="wps">
             <w:drawing>
-              <wp:anchor distT="0" distB="0" distL="114300" distR="114300" simplePos="0" relativeHeight="251716608" behindDoc="0" locked="0" layoutInCell="1" allowOverlap="1" wp14:anchorId="50C481AE" wp14:editId="1DAFD3B8">
+              <wp:anchor distT="0" distB="0" distL="114300" distR="114300" simplePos="0" relativeHeight="251716608" behindDoc="0" locked="0" layoutInCell="1" allowOverlap="1" wp14:anchorId="4C681480" wp14:editId="4FE74692">
                 <wp:simplePos x="0" y="0"/>
                 <wp:positionH relativeFrom="column">
                   <wp:posOffset>2671127</wp:posOffset>
@@ -2744,7 +2777,7 @@
         <mc:AlternateContent>
           <mc:Choice Requires="wps">
             <w:drawing>
-              <wp:anchor distT="0" distB="0" distL="114300" distR="114300" simplePos="0" relativeHeight="251714560" behindDoc="0" locked="0" layoutInCell="1" allowOverlap="1" wp14:anchorId="2BF2D8FE" wp14:editId="1E7B4172">
+              <wp:anchor distT="0" distB="0" distL="114300" distR="114300" simplePos="0" relativeHeight="251714560" behindDoc="0" locked="0" layoutInCell="1" allowOverlap="1" wp14:anchorId="768B213B" wp14:editId="5286DE9A">
                 <wp:simplePos x="0" y="0"/>
                 <wp:positionH relativeFrom="column">
                   <wp:posOffset>2857182</wp:posOffset>
@@ -2828,7 +2861,7 @@
         <mc:AlternateContent>
           <mc:Choice Requires="wps">
             <w:drawing>
-              <wp:anchor distT="0" distB="0" distL="114300" distR="114300" simplePos="0" relativeHeight="251712512" behindDoc="0" locked="0" layoutInCell="1" allowOverlap="1" wp14:anchorId="203C5020" wp14:editId="44DA9E63">
+              <wp:anchor distT="0" distB="0" distL="114300" distR="114300" simplePos="0" relativeHeight="251712512" behindDoc="0" locked="0" layoutInCell="1" allowOverlap="1" wp14:anchorId="1B1691B0" wp14:editId="4BDFDB50">
                 <wp:simplePos x="0" y="0"/>
                 <wp:positionH relativeFrom="column">
                   <wp:posOffset>3263582</wp:posOffset>
@@ -2912,7 +2945,7 @@
         <mc:AlternateContent>
           <mc:Choice Requires="wps">
             <w:drawing>
-              <wp:anchor distT="0" distB="0" distL="114300" distR="114300" simplePos="0" relativeHeight="251710464" behindDoc="0" locked="0" layoutInCell="1" allowOverlap="1" wp14:anchorId="33471C4B" wp14:editId="4A152E41">
+              <wp:anchor distT="0" distB="0" distL="114300" distR="114300" simplePos="0" relativeHeight="251710464" behindDoc="0" locked="0" layoutInCell="1" allowOverlap="1" wp14:anchorId="65ED65C0" wp14:editId="5F6560D9">
                 <wp:simplePos x="0" y="0"/>
                 <wp:positionH relativeFrom="column">
                   <wp:posOffset>4063682</wp:posOffset>
@@ -2996,7 +3029,7 @@
         <mc:AlternateContent>
           <mc:Choice Requires="wps">
             <w:drawing>
-              <wp:anchor distT="0" distB="0" distL="114300" distR="114300" simplePos="0" relativeHeight="251706368" behindDoc="0" locked="0" layoutInCell="1" allowOverlap="1" wp14:anchorId="47EA0187" wp14:editId="77496C1C">
+              <wp:anchor distT="0" distB="0" distL="114300" distR="114300" simplePos="0" relativeHeight="251706368" behindDoc="0" locked="0" layoutInCell="1" allowOverlap="1" wp14:anchorId="4F414677" wp14:editId="163910B6">
                 <wp:simplePos x="0" y="0"/>
                 <wp:positionH relativeFrom="column">
                   <wp:posOffset>1476057</wp:posOffset>
@@ -3073,7 +3106,7 @@
           <w:noProof/>
         </w:rPr>
         <w:drawing>
-          <wp:inline distT="0" distB="0" distL="0" distR="0" wp14:anchorId="108DD99F" wp14:editId="2CE26694">
+          <wp:inline distT="0" distB="0" distL="0" distR="0" wp14:anchorId="2642C28D" wp14:editId="6A2E6A0C">
             <wp:extent cx="5943600" cy="2181860"/>
             <wp:effectExtent l="0" t="0" r="0" b="2540"/>
             <wp:docPr id="39" name="Picture 39" descr="Diagram&#10;&#10;Description automatically generated"/>
@@ -3143,8 +3176,16 @@
         <w:rPr>
           <w:u w:val="single"/>
         </w:rPr>
-        <w:t>KK 254 2 hole</w:t>
-      </w:r>
+        <w:t xml:space="preserve">KK 254 </w:t>
+      </w:r>
+      <w:proofErr w:type="gramStart"/>
+      <w:r>
+        <w:rPr>
+          <w:u w:val="single"/>
+        </w:rPr>
+        <w:t>2 hole</w:t>
+      </w:r>
+      <w:proofErr w:type="gramEnd"/>
       <w:r>
         <w:rPr>
           <w:u w:val="single"/>
@@ -3178,10 +3219,178 @@
       </w:pPr>
       <w:r>
         <w:rPr>
+          <w:rFonts w:ascii="Tahoma" w:hAnsi="Tahoma" w:cs="Tahoma"/>
+          <w:b/>
           <w:noProof/>
+          <w:color w:val="FF9300"/>
+          <w:sz w:val="20"/>
+          <w:szCs w:val="20"/>
+        </w:rPr>
+        <mc:AlternateContent>
+          <mc:Choice Requires="wps">
+            <w:drawing>
+              <wp:anchor distT="0" distB="0" distL="114300" distR="114300" simplePos="0" relativeHeight="251737088" behindDoc="0" locked="0" layoutInCell="1" allowOverlap="1" wp14:anchorId="57DEEE09" wp14:editId="710D30BE">
+                <wp:simplePos x="0" y="0"/>
+                <wp:positionH relativeFrom="column">
+                  <wp:posOffset>3204527</wp:posOffset>
+                </wp:positionH>
+                <wp:positionV relativeFrom="paragraph">
+                  <wp:posOffset>351474</wp:posOffset>
+                </wp:positionV>
+                <wp:extent cx="257175" cy="273050"/>
+                <wp:effectExtent l="17463" t="7937" r="14287" b="14288"/>
+                <wp:wrapNone/>
+                <wp:docPr id="2" name="Oval 90"/>
+                <wp:cNvGraphicFramePr>
+                  <a:graphicFrameLocks xmlns:a="http://schemas.openxmlformats.org/drawingml/2006/main"/>
+                </wp:cNvGraphicFramePr>
+                <a:graphic xmlns:a="http://schemas.openxmlformats.org/drawingml/2006/main">
+                  <a:graphicData uri="http://schemas.microsoft.com/office/word/2010/wordprocessingShape">
+                    <wps:wsp>
+                      <wps:cNvSpPr>
+                        <a:spLocks/>
+                      </wps:cNvSpPr>
+                      <wps:spPr bwMode="auto">
+                        <a:xfrm rot="5400000">
+                          <a:off x="0" y="0"/>
+                          <a:ext cx="257175" cy="273050"/>
+                        </a:xfrm>
+                        <a:prstGeom prst="ellipse">
+                          <a:avLst/>
+                        </a:prstGeom>
+                        <a:noFill/>
+                        <a:ln w="22225">
+                          <a:solidFill>
+                            <a:srgbClr val="FFFF00"/>
+                          </a:solidFill>
+                          <a:round/>
+                          <a:headEnd/>
+                          <a:tailEnd/>
+                        </a:ln>
+                        <a:extLst>
+                          <a:ext uri="{909E8E84-426E-40DD-AFC4-6F175D3DCCD1}">
+                            <a14:hiddenFill xmlns:a14="http://schemas.microsoft.com/office/drawing/2010/main">
+                              <a:solidFill>
+                                <a:srgbClr val="FFFFFF"/>
+                              </a:solidFill>
+                            </a14:hiddenFill>
+                          </a:ext>
+                        </a:extLst>
+                      </wps:spPr>
+                      <wps:bodyPr rot="0" vert="horz" wrap="square" lIns="91440" tIns="45720" rIns="91440" bIns="45720" anchor="t" anchorCtr="0" upright="1">
+                        <a:noAutofit/>
+                      </wps:bodyPr>
+                    </wps:wsp>
+                  </a:graphicData>
+                </a:graphic>
+                <wp14:sizeRelH relativeFrom="page">
+                  <wp14:pctWidth>0</wp14:pctWidth>
+                </wp14:sizeRelH>
+                <wp14:sizeRelV relativeFrom="page">
+                  <wp14:pctHeight>0</wp14:pctHeight>
+                </wp14:sizeRelV>
+              </wp:anchor>
+            </w:drawing>
+          </mc:Choice>
+          <mc:Fallback>
+            <w:pict>
+              <v:oval w14:anchorId="32CAFFDD" id="Oval 90" o:spid="_x0000_s1026" style="position:absolute;margin-left:252.3pt;margin-top:27.7pt;width:20.25pt;height:21.5pt;rotation:90;z-index:251737088;visibility:visible;mso-wrap-style:square;mso-width-percent:0;mso-height-percent:0;mso-wrap-distance-left:9pt;mso-wrap-distance-top:0;mso-wrap-distance-right:9pt;mso-wrap-distance-bottom:0;mso-position-horizontal:absolute;mso-position-horizontal-relative:text;mso-position-vertical:absolute;mso-position-vertical-relative:text;mso-width-percent:0;mso-height-percent:0;mso-width-relative:page;mso-height-relative:page;v-text-anchor:top" o:gfxdata="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" filled="f" strokecolor="yellow" strokeweight="1.75pt">
+                <v:path arrowok="t"/>
+              </v:oval>
+            </w:pict>
+          </mc:Fallback>
+        </mc:AlternateContent>
+      </w:r>
+      <w:r>
+        <w:rPr>
+          <w:rFonts w:ascii="Tahoma" w:hAnsi="Tahoma" w:cs="Tahoma"/>
+          <w:b/>
+          <w:noProof/>
+          <w:color w:val="FF9300"/>
+          <w:sz w:val="20"/>
+          <w:szCs w:val="20"/>
+        </w:rPr>
+        <mc:AlternateContent>
+          <mc:Choice Requires="wps">
+            <w:drawing>
+              <wp:anchor distT="0" distB="0" distL="114300" distR="114300" simplePos="0" relativeHeight="251735040" behindDoc="0" locked="0" layoutInCell="1" allowOverlap="1" wp14:anchorId="4B804822" wp14:editId="239136B7">
+                <wp:simplePos x="0" y="0"/>
+                <wp:positionH relativeFrom="column">
+                  <wp:posOffset>2474277</wp:posOffset>
+                </wp:positionH>
+                <wp:positionV relativeFrom="paragraph">
+                  <wp:posOffset>351475</wp:posOffset>
+                </wp:positionV>
+                <wp:extent cx="257175" cy="273050"/>
+                <wp:effectExtent l="17463" t="7937" r="14287" b="14288"/>
+                <wp:wrapNone/>
+                <wp:docPr id="1" name="Oval 90"/>
+                <wp:cNvGraphicFramePr>
+                  <a:graphicFrameLocks xmlns:a="http://schemas.openxmlformats.org/drawingml/2006/main"/>
+                </wp:cNvGraphicFramePr>
+                <a:graphic xmlns:a="http://schemas.openxmlformats.org/drawingml/2006/main">
+                  <a:graphicData uri="http://schemas.microsoft.com/office/word/2010/wordprocessingShape">
+                    <wps:wsp>
+                      <wps:cNvSpPr>
+                        <a:spLocks/>
+                      </wps:cNvSpPr>
+                      <wps:spPr bwMode="auto">
+                        <a:xfrm rot="5400000">
+                          <a:off x="0" y="0"/>
+                          <a:ext cx="257175" cy="273050"/>
+                        </a:xfrm>
+                        <a:prstGeom prst="ellipse">
+                          <a:avLst/>
+                        </a:prstGeom>
+                        <a:noFill/>
+                        <a:ln w="22225">
+                          <a:solidFill>
+                            <a:srgbClr val="00B050"/>
+                          </a:solidFill>
+                          <a:round/>
+                          <a:headEnd/>
+                          <a:tailEnd/>
+                        </a:ln>
+                        <a:extLst>
+                          <a:ext uri="{909E8E84-426E-40DD-AFC4-6F175D3DCCD1}">
+                            <a14:hiddenFill xmlns:a14="http://schemas.microsoft.com/office/drawing/2010/main">
+                              <a:solidFill>
+                                <a:srgbClr val="FFFFFF"/>
+                              </a:solidFill>
+                            </a14:hiddenFill>
+                          </a:ext>
+                        </a:extLst>
+                      </wps:spPr>
+                      <wps:bodyPr rot="0" vert="horz" wrap="square" lIns="91440" tIns="45720" rIns="91440" bIns="45720" anchor="t" anchorCtr="0" upright="1">
+                        <a:noAutofit/>
+                      </wps:bodyPr>
+                    </wps:wsp>
+                  </a:graphicData>
+                </a:graphic>
+                <wp14:sizeRelH relativeFrom="page">
+                  <wp14:pctWidth>0</wp14:pctWidth>
+                </wp14:sizeRelH>
+                <wp14:sizeRelV relativeFrom="page">
+                  <wp14:pctHeight>0</wp14:pctHeight>
+                </wp14:sizeRelV>
+              </wp:anchor>
+            </w:drawing>
+          </mc:Choice>
+          <mc:Fallback>
+            <w:pict>
+              <v:oval w14:anchorId="5213C175" id="Oval 90" o:spid="_x0000_s1026" style="position:absolute;margin-left:194.8pt;margin-top:27.7pt;width:20.25pt;height:21.5pt;rotation:90;z-index:251735040;visibility:visible;mso-wrap-style:square;mso-width-percent:0;mso-height-percent:0;mso-wrap-distance-left:9pt;mso-wrap-distance-top:0;mso-wrap-distance-right:9pt;mso-wrap-distance-bottom:0;mso-position-horizontal:absolute;mso-position-horizontal-relative:text;mso-position-vertical:absolute;mso-position-vertical-relative:text;mso-width-percent:0;mso-height-percent:0;mso-width-relative:page;mso-height-relative:page;v-text-anchor:top" o:gfxdata="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" filled="f" strokecolor="#00b050" strokeweight="1.75pt">
+                <v:path arrowok="t"/>
+              </v:oval>
+            </w:pict>
+          </mc:Fallback>
+        </mc:AlternateContent>
+      </w:r>
+      <w:r>
+        <w:rPr>
+          <w:noProof/>
         </w:rPr>
         <w:drawing>
-          <wp:inline distT="0" distB="0" distL="0" distR="0">
+          <wp:inline distT="0" distB="0" distL="0" distR="0" wp14:anchorId="11A72B80" wp14:editId="553C7882">
             <wp:extent cx="1803400" cy="1549400"/>
             <wp:effectExtent l="0" t="0" r="0" b="0"/>
             <wp:docPr id="22" name="Picture 22" descr="Shape, square&#10;&#10;Description automatically generated"/>
@@ -3247,14 +3456,22 @@
         <w:rPr>
           <w:u w:val="single"/>
         </w:rPr>
-        <w:t xml:space="preserve"> Board</w:t>
-      </w:r>
+        <w:t xml:space="preserve"> </w:t>
+      </w:r>
+      <w:proofErr w:type="gramStart"/>
       <w:r>
         <w:rPr>
           <w:u w:val="single"/>
         </w:rPr>
+        <w:t>Board</w:t>
+      </w:r>
+      <w:r>
+        <w:rPr>
+          <w:u w:val="single"/>
+        </w:rPr>
         <w:t>(</w:t>
       </w:r>
+      <w:proofErr w:type="gramEnd"/>
       <w:r>
         <w:rPr>
           <w:u w:val="single"/>
@@ -3274,7 +3491,1126 @@
         <w:t>)</w:t>
       </w:r>
     </w:p>
-    <w:p/>
+    <w:p>
+      <w:r>
+        <w:rPr>
+          <w:rFonts w:ascii="Tahoma" w:hAnsi="Tahoma" w:cs="Tahoma"/>
+          <w:b/>
+          <w:noProof/>
+          <w:color w:val="FF9300"/>
+          <w:sz w:val="20"/>
+          <w:szCs w:val="20"/>
+        </w:rPr>
+        <mc:AlternateContent>
+          <mc:Choice Requires="wps">
+            <w:drawing>
+              <wp:anchor distT="0" distB="0" distL="114300" distR="114300" simplePos="0" relativeHeight="251757568" behindDoc="0" locked="0" layoutInCell="1" allowOverlap="1" wp14:anchorId="25423DBE" wp14:editId="129D29C0">
+                <wp:simplePos x="0" y="0"/>
+                <wp:positionH relativeFrom="column">
+                  <wp:posOffset>682625</wp:posOffset>
+                </wp:positionH>
+                <wp:positionV relativeFrom="paragraph">
+                  <wp:posOffset>1397000</wp:posOffset>
+                </wp:positionV>
+                <wp:extent cx="257175" cy="273050"/>
+                <wp:effectExtent l="17463" t="7937" r="14287" b="14288"/>
+                <wp:wrapNone/>
+                <wp:docPr id="30" name="Oval 90"/>
+                <wp:cNvGraphicFramePr>
+                  <a:graphicFrameLocks xmlns:a="http://schemas.openxmlformats.org/drawingml/2006/main"/>
+                </wp:cNvGraphicFramePr>
+                <a:graphic xmlns:a="http://schemas.openxmlformats.org/drawingml/2006/main">
+                  <a:graphicData uri="http://schemas.microsoft.com/office/word/2010/wordprocessingShape">
+                    <wps:wsp>
+                      <wps:cNvSpPr>
+                        <a:spLocks/>
+                      </wps:cNvSpPr>
+                      <wps:spPr bwMode="auto">
+                        <a:xfrm rot="5400000">
+                          <a:off x="0" y="0"/>
+                          <a:ext cx="257175" cy="273050"/>
+                        </a:xfrm>
+                        <a:prstGeom prst="ellipse">
+                          <a:avLst/>
+                        </a:prstGeom>
+                        <a:noFill/>
+                        <a:ln w="22225">
+                          <a:solidFill>
+                            <a:srgbClr val="FF0000"/>
+                          </a:solidFill>
+                          <a:round/>
+                          <a:headEnd/>
+                          <a:tailEnd/>
+                        </a:ln>
+                        <a:extLst>
+                          <a:ext uri="{909E8E84-426E-40DD-AFC4-6F175D3DCCD1}">
+                            <a14:hiddenFill xmlns:a14="http://schemas.microsoft.com/office/drawing/2010/main">
+                              <a:solidFill>
+                                <a:srgbClr val="FFFFFF"/>
+                              </a:solidFill>
+                            </a14:hiddenFill>
+                          </a:ext>
+                        </a:extLst>
+                      </wps:spPr>
+                      <wps:bodyPr rot="0" vert="horz" wrap="square" lIns="91440" tIns="45720" rIns="91440" bIns="45720" anchor="t" anchorCtr="0" upright="1">
+                        <a:noAutofit/>
+                      </wps:bodyPr>
+                    </wps:wsp>
+                  </a:graphicData>
+                </a:graphic>
+                <wp14:sizeRelH relativeFrom="page">
+                  <wp14:pctWidth>0</wp14:pctWidth>
+                </wp14:sizeRelH>
+                <wp14:sizeRelV relativeFrom="page">
+                  <wp14:pctHeight>0</wp14:pctHeight>
+                </wp14:sizeRelV>
+              </wp:anchor>
+            </w:drawing>
+          </mc:Choice>
+          <mc:Fallback>
+            <w:pict>
+              <v:oval w14:anchorId="460BB014" id="Oval 90" o:spid="_x0000_s1026" style="position:absolute;margin-left:53.75pt;margin-top:110pt;width:20.25pt;height:21.5pt;rotation:90;z-index:251757568;visibility:visible;mso-wrap-style:square;mso-width-percent:0;mso-height-percent:0;mso-wrap-distance-left:9pt;mso-wrap-distance-top:0;mso-wrap-distance-right:9pt;mso-wrap-distance-bottom:0;mso-position-horizontal:absolute;mso-position-horizontal-relative:text;mso-position-vertical:absolute;mso-position-vertical-relative:text;mso-width-percent:0;mso-height-percent:0;mso-width-relative:page;mso-height-relative:page;v-text-anchor:top" o:gfxdata="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" filled="f" strokecolor="red" strokeweight="1.75pt">
+                <v:path arrowok="t"/>
+              </v:oval>
+            </w:pict>
+          </mc:Fallback>
+        </mc:AlternateContent>
+      </w:r>
+      <w:r>
+        <w:rPr>
+          <w:rFonts w:ascii="Tahoma" w:hAnsi="Tahoma" w:cs="Tahoma"/>
+          <w:b/>
+          <w:noProof/>
+          <w:color w:val="FF9300"/>
+          <w:sz w:val="20"/>
+          <w:szCs w:val="20"/>
+        </w:rPr>
+        <mc:AlternateContent>
+          <mc:Choice Requires="wps">
+            <w:drawing>
+              <wp:anchor distT="0" distB="0" distL="114300" distR="114300" simplePos="0" relativeHeight="251761664" behindDoc="0" locked="0" layoutInCell="1" allowOverlap="1" wp14:anchorId="44AF2269" wp14:editId="3F8FF07E">
+                <wp:simplePos x="0" y="0"/>
+                <wp:positionH relativeFrom="column">
+                  <wp:posOffset>2352675</wp:posOffset>
+                </wp:positionH>
+                <wp:positionV relativeFrom="paragraph">
+                  <wp:posOffset>1397000</wp:posOffset>
+                </wp:positionV>
+                <wp:extent cx="257175" cy="273050"/>
+                <wp:effectExtent l="17463" t="7937" r="14287" b="14288"/>
+                <wp:wrapNone/>
+                <wp:docPr id="38" name="Oval 90"/>
+                <wp:cNvGraphicFramePr>
+                  <a:graphicFrameLocks xmlns:a="http://schemas.openxmlformats.org/drawingml/2006/main"/>
+                </wp:cNvGraphicFramePr>
+                <a:graphic xmlns:a="http://schemas.openxmlformats.org/drawingml/2006/main">
+                  <a:graphicData uri="http://schemas.microsoft.com/office/word/2010/wordprocessingShape">
+                    <wps:wsp>
+                      <wps:cNvSpPr>
+                        <a:spLocks/>
+                      </wps:cNvSpPr>
+                      <wps:spPr bwMode="auto">
+                        <a:xfrm rot="5400000">
+                          <a:off x="0" y="0"/>
+                          <a:ext cx="257175" cy="273050"/>
+                        </a:xfrm>
+                        <a:prstGeom prst="ellipse">
+                          <a:avLst/>
+                        </a:prstGeom>
+                        <a:noFill/>
+                        <a:ln w="22225">
+                          <a:solidFill>
+                            <a:srgbClr val="0070C0"/>
+                          </a:solidFill>
+                          <a:round/>
+                          <a:headEnd/>
+                          <a:tailEnd/>
+                        </a:ln>
+                        <a:extLst>
+                          <a:ext uri="{909E8E84-426E-40DD-AFC4-6F175D3DCCD1}">
+                            <a14:hiddenFill xmlns:a14="http://schemas.microsoft.com/office/drawing/2010/main">
+                              <a:solidFill>
+                                <a:srgbClr val="FFFFFF"/>
+                              </a:solidFill>
+                            </a14:hiddenFill>
+                          </a:ext>
+                        </a:extLst>
+                      </wps:spPr>
+                      <wps:bodyPr rot="0" vert="horz" wrap="square" lIns="91440" tIns="45720" rIns="91440" bIns="45720" anchor="t" anchorCtr="0" upright="1">
+                        <a:noAutofit/>
+                      </wps:bodyPr>
+                    </wps:wsp>
+                  </a:graphicData>
+                </a:graphic>
+                <wp14:sizeRelH relativeFrom="page">
+                  <wp14:pctWidth>0</wp14:pctWidth>
+                </wp14:sizeRelH>
+                <wp14:sizeRelV relativeFrom="page">
+                  <wp14:pctHeight>0</wp14:pctHeight>
+                </wp14:sizeRelV>
+              </wp:anchor>
+            </w:drawing>
+          </mc:Choice>
+          <mc:Fallback>
+            <w:pict>
+              <v:oval w14:anchorId="21D3E029" id="Oval 90" o:spid="_x0000_s1026" style="position:absolute;margin-left:185.25pt;margin-top:110pt;width:20.25pt;height:21.5pt;rotation:90;z-index:251761664;visibility:visible;mso-wrap-style:square;mso-width-percent:0;mso-height-percent:0;mso-wrap-distance-left:9pt;mso-wrap-distance-top:0;mso-wrap-distance-right:9pt;mso-wrap-distance-bottom:0;mso-position-horizontal:absolute;mso-position-horizontal-relative:text;mso-position-vertical:absolute;mso-position-vertical-relative:text;mso-width-percent:0;mso-height-percent:0;mso-width-relative:page;mso-height-relative:page;v-text-anchor:top" o:gfxdata="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" filled="f" strokecolor="#0070c0" strokeweight="1.75pt">
+                <v:path arrowok="t"/>
+              </v:oval>
+            </w:pict>
+          </mc:Fallback>
+        </mc:AlternateContent>
+      </w:r>
+      <w:r>
+        <w:rPr>
+          <w:rFonts w:ascii="Tahoma" w:hAnsi="Tahoma" w:cs="Tahoma"/>
+          <w:b/>
+          <w:noProof/>
+          <w:color w:val="FF9300"/>
+          <w:sz w:val="20"/>
+          <w:szCs w:val="20"/>
+        </w:rPr>
+        <mc:AlternateContent>
+          <mc:Choice Requires="wps">
+            <w:drawing>
+              <wp:anchor distT="0" distB="0" distL="114300" distR="114300" simplePos="0" relativeHeight="251759616" behindDoc="0" locked="0" layoutInCell="1" allowOverlap="1" wp14:anchorId="752BB4EA" wp14:editId="4089182A">
+                <wp:simplePos x="0" y="0"/>
+                <wp:positionH relativeFrom="column">
+                  <wp:posOffset>1507807</wp:posOffset>
+                </wp:positionH>
+                <wp:positionV relativeFrom="paragraph">
+                  <wp:posOffset>1396683</wp:posOffset>
+                </wp:positionV>
+                <wp:extent cx="257175" cy="273050"/>
+                <wp:effectExtent l="17463" t="7937" r="14287" b="14288"/>
+                <wp:wrapNone/>
+                <wp:docPr id="31" name="Oval 90"/>
+                <wp:cNvGraphicFramePr>
+                  <a:graphicFrameLocks xmlns:a="http://schemas.openxmlformats.org/drawingml/2006/main"/>
+                </wp:cNvGraphicFramePr>
+                <a:graphic xmlns:a="http://schemas.openxmlformats.org/drawingml/2006/main">
+                  <a:graphicData uri="http://schemas.microsoft.com/office/word/2010/wordprocessingShape">
+                    <wps:wsp>
+                      <wps:cNvSpPr>
+                        <a:spLocks/>
+                      </wps:cNvSpPr>
+                      <wps:spPr bwMode="auto">
+                        <a:xfrm rot="5400000">
+                          <a:off x="0" y="0"/>
+                          <a:ext cx="257175" cy="273050"/>
+                        </a:xfrm>
+                        <a:prstGeom prst="ellipse">
+                          <a:avLst/>
+                        </a:prstGeom>
+                        <a:noFill/>
+                        <a:ln w="22225">
+                          <a:solidFill>
+                            <a:srgbClr val="945200"/>
+                          </a:solidFill>
+                          <a:round/>
+                          <a:headEnd/>
+                          <a:tailEnd/>
+                        </a:ln>
+                        <a:extLst>
+                          <a:ext uri="{909E8E84-426E-40DD-AFC4-6F175D3DCCD1}">
+                            <a14:hiddenFill xmlns:a14="http://schemas.microsoft.com/office/drawing/2010/main">
+                              <a:solidFill>
+                                <a:srgbClr val="FFFFFF"/>
+                              </a:solidFill>
+                            </a14:hiddenFill>
+                          </a:ext>
+                        </a:extLst>
+                      </wps:spPr>
+                      <wps:bodyPr rot="0" vert="horz" wrap="square" lIns="91440" tIns="45720" rIns="91440" bIns="45720" anchor="t" anchorCtr="0" upright="1">
+                        <a:noAutofit/>
+                      </wps:bodyPr>
+                    </wps:wsp>
+                  </a:graphicData>
+                </a:graphic>
+                <wp14:sizeRelH relativeFrom="page">
+                  <wp14:pctWidth>0</wp14:pctWidth>
+                </wp14:sizeRelH>
+                <wp14:sizeRelV relativeFrom="page">
+                  <wp14:pctHeight>0</wp14:pctHeight>
+                </wp14:sizeRelV>
+              </wp:anchor>
+            </w:drawing>
+          </mc:Choice>
+          <mc:Fallback>
+            <w:pict>
+              <v:oval w14:anchorId="72381B3A" id="Oval 90" o:spid="_x0000_s1026" style="position:absolute;margin-left:118.7pt;margin-top:110pt;width:20.25pt;height:21.5pt;rotation:90;z-index:251759616;visibility:visible;mso-wrap-style:square;mso-width-percent:0;mso-height-percent:0;mso-wrap-distance-left:9pt;mso-wrap-distance-top:0;mso-wrap-distance-right:9pt;mso-wrap-distance-bottom:0;mso-position-horizontal:absolute;mso-position-horizontal-relative:text;mso-position-vertical:absolute;mso-position-vertical-relative:text;mso-width-percent:0;mso-height-percent:0;mso-width-relative:page;mso-height-relative:page;v-text-anchor:top" o:gfxdata="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" filled="f" strokecolor="#945200" strokeweight="1.75pt">
+                <v:path arrowok="t"/>
+              </v:oval>
+            </w:pict>
+          </mc:Fallback>
+        </mc:AlternateContent>
+      </w:r>
+      <w:r>
+        <w:rPr>
+          <w:rFonts w:ascii="Tahoma" w:hAnsi="Tahoma" w:cs="Tahoma"/>
+          <w:b/>
+          <w:noProof/>
+          <w:color w:val="FF9300"/>
+          <w:sz w:val="20"/>
+          <w:szCs w:val="20"/>
+        </w:rPr>
+        <mc:AlternateContent>
+          <mc:Choice Requires="wps">
+            <w:drawing>
+              <wp:anchor distT="0" distB="0" distL="114300" distR="114300" simplePos="0" relativeHeight="251763712" behindDoc="0" locked="0" layoutInCell="1" allowOverlap="1" wp14:anchorId="66E01BFB" wp14:editId="0186A893">
+                <wp:simplePos x="0" y="0"/>
+                <wp:positionH relativeFrom="column">
+                  <wp:posOffset>3236277</wp:posOffset>
+                </wp:positionH>
+                <wp:positionV relativeFrom="paragraph">
+                  <wp:posOffset>1397318</wp:posOffset>
+                </wp:positionV>
+                <wp:extent cx="257175" cy="273050"/>
+                <wp:effectExtent l="17463" t="7937" r="14287" b="14288"/>
+                <wp:wrapNone/>
+                <wp:docPr id="52" name="Oval 90"/>
+                <wp:cNvGraphicFramePr>
+                  <a:graphicFrameLocks xmlns:a="http://schemas.openxmlformats.org/drawingml/2006/main"/>
+                </wp:cNvGraphicFramePr>
+                <a:graphic xmlns:a="http://schemas.openxmlformats.org/drawingml/2006/main">
+                  <a:graphicData uri="http://schemas.microsoft.com/office/word/2010/wordprocessingShape">
+                    <wps:wsp>
+                      <wps:cNvSpPr>
+                        <a:spLocks/>
+                      </wps:cNvSpPr>
+                      <wps:spPr bwMode="auto">
+                        <a:xfrm rot="5400000">
+                          <a:off x="0" y="0"/>
+                          <a:ext cx="257175" cy="273050"/>
+                        </a:xfrm>
+                        <a:prstGeom prst="ellipse">
+                          <a:avLst/>
+                        </a:prstGeom>
+                        <a:noFill/>
+                        <a:ln w="22225">
+                          <a:solidFill>
+                            <a:srgbClr val="FF9300"/>
+                          </a:solidFill>
+                          <a:round/>
+                          <a:headEnd/>
+                          <a:tailEnd/>
+                        </a:ln>
+                        <a:extLst>
+                          <a:ext uri="{909E8E84-426E-40DD-AFC4-6F175D3DCCD1}">
+                            <a14:hiddenFill xmlns:a14="http://schemas.microsoft.com/office/drawing/2010/main">
+                              <a:solidFill>
+                                <a:srgbClr val="FFFFFF"/>
+                              </a:solidFill>
+                            </a14:hiddenFill>
+                          </a:ext>
+                        </a:extLst>
+                      </wps:spPr>
+                      <wps:bodyPr rot="0" vert="horz" wrap="square" lIns="91440" tIns="45720" rIns="91440" bIns="45720" anchor="t" anchorCtr="0" upright="1">
+                        <a:noAutofit/>
+                      </wps:bodyPr>
+                    </wps:wsp>
+                  </a:graphicData>
+                </a:graphic>
+                <wp14:sizeRelH relativeFrom="page">
+                  <wp14:pctWidth>0</wp14:pctWidth>
+                </wp14:sizeRelH>
+                <wp14:sizeRelV relativeFrom="page">
+                  <wp14:pctHeight>0</wp14:pctHeight>
+                </wp14:sizeRelV>
+              </wp:anchor>
+            </w:drawing>
+          </mc:Choice>
+          <mc:Fallback>
+            <w:pict>
+              <v:oval w14:anchorId="3B2E3BD1" id="Oval 90" o:spid="_x0000_s1026" style="position:absolute;margin-left:254.8pt;margin-top:110.05pt;width:20.25pt;height:21.5pt;rotation:90;z-index:251763712;visibility:visible;mso-wrap-style:square;mso-width-percent:0;mso-height-percent:0;mso-wrap-distance-left:9pt;mso-wrap-distance-top:0;mso-wrap-distance-right:9pt;mso-wrap-distance-bottom:0;mso-position-horizontal:absolute;mso-position-horizontal-relative:text;mso-position-vertical:absolute;mso-position-vertical-relative:text;mso-width-percent:0;mso-height-percent:0;mso-width-relative:page;mso-height-relative:page;v-text-anchor:top" o:gfxdata="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" filled="f" strokecolor="#ff9300" strokeweight="1.75pt">
+                <v:path arrowok="t"/>
+              </v:oval>
+            </w:pict>
+          </mc:Fallback>
+        </mc:AlternateContent>
+      </w:r>
+      <w:r>
+        <w:rPr>
+          <w:noProof/>
+        </w:rPr>
+        <mc:AlternateContent>
+          <mc:Choice Requires="wps">
+            <w:drawing>
+              <wp:anchor distT="0" distB="0" distL="114300" distR="114300" simplePos="0" relativeHeight="251751424" behindDoc="0" locked="0" layoutInCell="1" allowOverlap="1" wp14:anchorId="3197A522" wp14:editId="14687F42">
+                <wp:simplePos x="0" y="0"/>
+                <wp:positionH relativeFrom="column">
+                  <wp:posOffset>3168651</wp:posOffset>
+                </wp:positionH>
+                <wp:positionV relativeFrom="paragraph">
+                  <wp:posOffset>1347470</wp:posOffset>
+                </wp:positionV>
+                <wp:extent cx="365760" cy="368300"/>
+                <wp:effectExtent l="0" t="0" r="15240" b="12700"/>
+                <wp:wrapNone/>
+                <wp:docPr id="12" name="Oval 12"/>
+                <wp:cNvGraphicFramePr/>
+                <a:graphic xmlns:a="http://schemas.openxmlformats.org/drawingml/2006/main">
+                  <a:graphicData uri="http://schemas.microsoft.com/office/word/2010/wordprocessingShape">
+                    <wps:wsp>
+                      <wps:cNvSpPr/>
+                      <wps:spPr>
+                        <a:xfrm>
+                          <a:off x="0" y="0"/>
+                          <a:ext cx="365760" cy="368300"/>
+                        </a:xfrm>
+                        <a:prstGeom prst="ellipse">
+                          <a:avLst/>
+                        </a:prstGeom>
+                        <a:noFill/>
+                        <a:ln>
+                          <a:solidFill>
+                            <a:schemeClr val="tx1"/>
+                          </a:solidFill>
+                        </a:ln>
+                      </wps:spPr>
+                      <wps:style>
+                        <a:lnRef idx="2">
+                          <a:schemeClr val="accent1">
+                            <a:shade val="50000"/>
+                          </a:schemeClr>
+                        </a:lnRef>
+                        <a:fillRef idx="1">
+                          <a:schemeClr val="accent1"/>
+                        </a:fillRef>
+                        <a:effectRef idx="0">
+                          <a:schemeClr val="accent1"/>
+                        </a:effectRef>
+                        <a:fontRef idx="minor">
+                          <a:schemeClr val="lt1"/>
+                        </a:fontRef>
+                      </wps:style>
+                      <wps:bodyPr rot="0" spcFirstLastPara="0" vertOverflow="overflow" horzOverflow="overflow" vert="horz" wrap="square" lIns="91440" tIns="45720" rIns="91440" bIns="45720" numCol="1" spcCol="0" rtlCol="0" fromWordArt="0" anchor="ctr" anchorCtr="0" forceAA="0" compatLnSpc="1">
+                        <a:prstTxWarp prst="textNoShape">
+                          <a:avLst/>
+                        </a:prstTxWarp>
+                        <a:noAutofit/>
+                      </wps:bodyPr>
+                    </wps:wsp>
+                  </a:graphicData>
+                </a:graphic>
+                <wp14:sizeRelH relativeFrom="margin">
+                  <wp14:pctWidth>0</wp14:pctWidth>
+                </wp14:sizeRelH>
+                <wp14:sizeRelV relativeFrom="margin">
+                  <wp14:pctHeight>0</wp14:pctHeight>
+                </wp14:sizeRelV>
+              </wp:anchor>
+            </w:drawing>
+          </mc:Choice>
+          <mc:Fallback>
+            <w:pict>
+              <v:oval w14:anchorId="2333D8F1" id="Oval 12" o:spid="_x0000_s1026" style="position:absolute;margin-left:249.5pt;margin-top:106.1pt;width:28.8pt;height:29pt;z-index:251751424;visibility:visible;mso-wrap-style:square;mso-width-percent:0;mso-height-percent:0;mso-wrap-distance-left:9pt;mso-wrap-distance-top:0;mso-wrap-distance-right:9pt;mso-wrap-distance-bottom:0;mso-position-horizontal:absolute;mso-position-horizontal-relative:text;mso-position-vertical:absolute;mso-position-vertical-relative:text;mso-width-percent:0;mso-height-percent:0;mso-width-relative:margin;mso-height-relative:margin;v-text-anchor:middle" o:gfxdata="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" filled="f" strokecolor="black [3213]" strokeweight="1pt">
+                <v:stroke joinstyle="miter"/>
+              </v:oval>
+            </w:pict>
+          </mc:Fallback>
+        </mc:AlternateContent>
+      </w:r>
+      <w:r>
+        <w:rPr>
+          <w:noProof/>
+        </w:rPr>
+        <mc:AlternateContent>
+          <mc:Choice Requires="wps">
+            <w:drawing>
+              <wp:anchor distT="0" distB="0" distL="114300" distR="114300" simplePos="0" relativeHeight="251749376" behindDoc="0" locked="0" layoutInCell="1" allowOverlap="1" wp14:anchorId="7F38D9C1" wp14:editId="6D791979">
+                <wp:simplePos x="0" y="0"/>
+                <wp:positionH relativeFrom="column">
+                  <wp:posOffset>2296797</wp:posOffset>
+                </wp:positionH>
+                <wp:positionV relativeFrom="paragraph">
+                  <wp:posOffset>1347470</wp:posOffset>
+                </wp:positionV>
+                <wp:extent cx="365760" cy="368300"/>
+                <wp:effectExtent l="0" t="0" r="14605" b="12700"/>
+                <wp:wrapNone/>
+                <wp:docPr id="10" name="Oval 10"/>
+                <wp:cNvGraphicFramePr/>
+                <a:graphic xmlns:a="http://schemas.openxmlformats.org/drawingml/2006/main">
+                  <a:graphicData uri="http://schemas.microsoft.com/office/word/2010/wordprocessingShape">
+                    <wps:wsp>
+                      <wps:cNvSpPr/>
+                      <wps:spPr>
+                        <a:xfrm>
+                          <a:off x="0" y="0"/>
+                          <a:ext cx="365760" cy="368300"/>
+                        </a:xfrm>
+                        <a:prstGeom prst="ellipse">
+                          <a:avLst/>
+                        </a:prstGeom>
+                        <a:noFill/>
+                        <a:ln>
+                          <a:solidFill>
+                            <a:schemeClr val="tx1"/>
+                          </a:solidFill>
+                        </a:ln>
+                      </wps:spPr>
+                      <wps:style>
+                        <a:lnRef idx="2">
+                          <a:schemeClr val="accent1">
+                            <a:shade val="50000"/>
+                          </a:schemeClr>
+                        </a:lnRef>
+                        <a:fillRef idx="1">
+                          <a:schemeClr val="accent1"/>
+                        </a:fillRef>
+                        <a:effectRef idx="0">
+                          <a:schemeClr val="accent1"/>
+                        </a:effectRef>
+                        <a:fontRef idx="minor">
+                          <a:schemeClr val="lt1"/>
+                        </a:fontRef>
+                      </wps:style>
+                      <wps:bodyPr rot="0" spcFirstLastPara="0" vertOverflow="overflow" horzOverflow="overflow" vert="horz" wrap="square" lIns="91440" tIns="45720" rIns="91440" bIns="45720" numCol="1" spcCol="0" rtlCol="0" fromWordArt="0" anchor="ctr" anchorCtr="0" forceAA="0" compatLnSpc="1">
+                        <a:prstTxWarp prst="textNoShape">
+                          <a:avLst/>
+                        </a:prstTxWarp>
+                        <a:noAutofit/>
+                      </wps:bodyPr>
+                    </wps:wsp>
+                  </a:graphicData>
+                </a:graphic>
+                <wp14:sizeRelH relativeFrom="margin">
+                  <wp14:pctWidth>0</wp14:pctWidth>
+                </wp14:sizeRelH>
+                <wp14:sizeRelV relativeFrom="margin">
+                  <wp14:pctHeight>0</wp14:pctHeight>
+                </wp14:sizeRelV>
+              </wp:anchor>
+            </w:drawing>
+          </mc:Choice>
+          <mc:Fallback>
+            <w:pict>
+              <v:oval w14:anchorId="62CB13A9" id="Oval 10" o:spid="_x0000_s1026" style="position:absolute;margin-left:180.85pt;margin-top:106.1pt;width:28.8pt;height:29pt;z-index:251749376;visibility:visible;mso-wrap-style:square;mso-width-percent:0;mso-height-percent:0;mso-wrap-distance-left:9pt;mso-wrap-distance-top:0;mso-wrap-distance-right:9pt;mso-wrap-distance-bottom:0;mso-position-horizontal:absolute;mso-position-horizontal-relative:text;mso-position-vertical:absolute;mso-position-vertical-relative:text;mso-width-percent:0;mso-height-percent:0;mso-width-relative:margin;mso-height-relative:margin;v-text-anchor:middle" o:gfxdata="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" filled="f" strokecolor="black [3213]" strokeweight="1pt">
+                <v:stroke joinstyle="miter"/>
+              </v:oval>
+            </w:pict>
+          </mc:Fallback>
+        </mc:AlternateContent>
+      </w:r>
+      <w:r>
+        <w:rPr>
+          <w:noProof/>
+        </w:rPr>
+        <mc:AlternateContent>
+          <mc:Choice Requires="wps">
+            <w:drawing>
+              <wp:anchor distT="0" distB="0" distL="114300" distR="114300" simplePos="0" relativeHeight="251747328" behindDoc="0" locked="0" layoutInCell="1" allowOverlap="1" wp14:anchorId="0DDB5786" wp14:editId="432668C0">
+                <wp:simplePos x="0" y="0"/>
+                <wp:positionH relativeFrom="column">
+                  <wp:posOffset>1464945</wp:posOffset>
+                </wp:positionH>
+                <wp:positionV relativeFrom="paragraph">
+                  <wp:posOffset>1347470</wp:posOffset>
+                </wp:positionV>
+                <wp:extent cx="365760" cy="368300"/>
+                <wp:effectExtent l="0" t="0" r="15240" b="12700"/>
+                <wp:wrapNone/>
+                <wp:docPr id="9" name="Oval 9"/>
+                <wp:cNvGraphicFramePr/>
+                <a:graphic xmlns:a="http://schemas.openxmlformats.org/drawingml/2006/main">
+                  <a:graphicData uri="http://schemas.microsoft.com/office/word/2010/wordprocessingShape">
+                    <wps:wsp>
+                      <wps:cNvSpPr/>
+                      <wps:spPr>
+                        <a:xfrm>
+                          <a:off x="0" y="0"/>
+                          <a:ext cx="365760" cy="368300"/>
+                        </a:xfrm>
+                        <a:prstGeom prst="ellipse">
+                          <a:avLst/>
+                        </a:prstGeom>
+                        <a:noFill/>
+                        <a:ln>
+                          <a:solidFill>
+                            <a:schemeClr val="tx1"/>
+                          </a:solidFill>
+                        </a:ln>
+                      </wps:spPr>
+                      <wps:style>
+                        <a:lnRef idx="2">
+                          <a:schemeClr val="accent1">
+                            <a:shade val="50000"/>
+                          </a:schemeClr>
+                        </a:lnRef>
+                        <a:fillRef idx="1">
+                          <a:schemeClr val="accent1"/>
+                        </a:fillRef>
+                        <a:effectRef idx="0">
+                          <a:schemeClr val="accent1"/>
+                        </a:effectRef>
+                        <a:fontRef idx="minor">
+                          <a:schemeClr val="lt1"/>
+                        </a:fontRef>
+                      </wps:style>
+                      <wps:bodyPr rot="0" spcFirstLastPara="0" vertOverflow="overflow" horzOverflow="overflow" vert="horz" wrap="square" lIns="91440" tIns="45720" rIns="91440" bIns="45720" numCol="1" spcCol="0" rtlCol="0" fromWordArt="0" anchor="ctr" anchorCtr="0" forceAA="0" compatLnSpc="1">
+                        <a:prstTxWarp prst="textNoShape">
+                          <a:avLst/>
+                        </a:prstTxWarp>
+                        <a:noAutofit/>
+                      </wps:bodyPr>
+                    </wps:wsp>
+                  </a:graphicData>
+                </a:graphic>
+                <wp14:sizeRelH relativeFrom="margin">
+                  <wp14:pctWidth>0</wp14:pctWidth>
+                </wp14:sizeRelH>
+                <wp14:sizeRelV relativeFrom="margin">
+                  <wp14:pctHeight>0</wp14:pctHeight>
+                </wp14:sizeRelV>
+              </wp:anchor>
+            </w:drawing>
+          </mc:Choice>
+          <mc:Fallback>
+            <w:pict>
+              <v:oval w14:anchorId="220FAAE9" id="Oval 9" o:spid="_x0000_s1026" style="position:absolute;margin-left:115.35pt;margin-top:106.1pt;width:28.8pt;height:29pt;z-index:251747328;visibility:visible;mso-wrap-style:square;mso-width-percent:0;mso-height-percent:0;mso-wrap-distance-left:9pt;mso-wrap-distance-top:0;mso-wrap-distance-right:9pt;mso-wrap-distance-bottom:0;mso-position-horizontal:absolute;mso-position-horizontal-relative:text;mso-position-vertical:absolute;mso-position-vertical-relative:text;mso-width-percent:0;mso-height-percent:0;mso-width-relative:margin;mso-height-relative:margin;v-text-anchor:middle" o:gfxdata="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" filled="f" strokecolor="black [3213]" strokeweight="1pt">
+                <v:stroke joinstyle="miter"/>
+              </v:oval>
+            </w:pict>
+          </mc:Fallback>
+        </mc:AlternateContent>
+      </w:r>
+      <w:r>
+        <w:rPr>
+          <w:noProof/>
+        </w:rPr>
+        <mc:AlternateContent>
+          <mc:Choice Requires="wps">
+            <w:drawing>
+              <wp:anchor distT="0" distB="0" distL="114300" distR="114300" simplePos="0" relativeHeight="251745280" behindDoc="0" locked="0" layoutInCell="1" allowOverlap="1" wp14:anchorId="38ABD96E" wp14:editId="123F6B15">
+                <wp:simplePos x="0" y="0"/>
+                <wp:positionH relativeFrom="column">
+                  <wp:posOffset>635000</wp:posOffset>
+                </wp:positionH>
+                <wp:positionV relativeFrom="paragraph">
+                  <wp:posOffset>1347470</wp:posOffset>
+                </wp:positionV>
+                <wp:extent cx="365760" cy="368300"/>
+                <wp:effectExtent l="0" t="0" r="15240" b="12700"/>
+                <wp:wrapNone/>
+                <wp:docPr id="8" name="Oval 8"/>
+                <wp:cNvGraphicFramePr/>
+                <a:graphic xmlns:a="http://schemas.openxmlformats.org/drawingml/2006/main">
+                  <a:graphicData uri="http://schemas.microsoft.com/office/word/2010/wordprocessingShape">
+                    <wps:wsp>
+                      <wps:cNvSpPr/>
+                      <wps:spPr>
+                        <a:xfrm>
+                          <a:off x="0" y="0"/>
+                          <a:ext cx="365760" cy="368300"/>
+                        </a:xfrm>
+                        <a:prstGeom prst="ellipse">
+                          <a:avLst/>
+                        </a:prstGeom>
+                        <a:noFill/>
+                        <a:ln>
+                          <a:solidFill>
+                            <a:schemeClr val="tx1"/>
+                          </a:solidFill>
+                        </a:ln>
+                      </wps:spPr>
+                      <wps:style>
+                        <a:lnRef idx="2">
+                          <a:schemeClr val="accent1">
+                            <a:shade val="50000"/>
+                          </a:schemeClr>
+                        </a:lnRef>
+                        <a:fillRef idx="1">
+                          <a:schemeClr val="accent1"/>
+                        </a:fillRef>
+                        <a:effectRef idx="0">
+                          <a:schemeClr val="accent1"/>
+                        </a:effectRef>
+                        <a:fontRef idx="minor">
+                          <a:schemeClr val="lt1"/>
+                        </a:fontRef>
+                      </wps:style>
+                      <wps:bodyPr rot="0" spcFirstLastPara="0" vertOverflow="overflow" horzOverflow="overflow" vert="horz" wrap="square" lIns="91440" tIns="45720" rIns="91440" bIns="45720" numCol="1" spcCol="0" rtlCol="0" fromWordArt="0" anchor="ctr" anchorCtr="0" forceAA="0" compatLnSpc="1">
+                        <a:prstTxWarp prst="textNoShape">
+                          <a:avLst/>
+                        </a:prstTxWarp>
+                        <a:noAutofit/>
+                      </wps:bodyPr>
+                    </wps:wsp>
+                  </a:graphicData>
+                </a:graphic>
+                <wp14:sizeRelH relativeFrom="margin">
+                  <wp14:pctWidth>0</wp14:pctWidth>
+                </wp14:sizeRelH>
+                <wp14:sizeRelV relativeFrom="margin">
+                  <wp14:pctHeight>0</wp14:pctHeight>
+                </wp14:sizeRelV>
+              </wp:anchor>
+            </w:drawing>
+          </mc:Choice>
+          <mc:Fallback>
+            <w:pict>
+              <v:oval w14:anchorId="0723A550" id="Oval 8" o:spid="_x0000_s1026" style="position:absolute;margin-left:50pt;margin-top:106.1pt;width:28.8pt;height:29pt;z-index:251745280;visibility:visible;mso-wrap-style:square;mso-width-percent:0;mso-height-percent:0;mso-wrap-distance-left:9pt;mso-wrap-distance-top:0;mso-wrap-distance-right:9pt;mso-wrap-distance-bottom:0;mso-position-horizontal:absolute;mso-position-horizontal-relative:text;mso-position-vertical:absolute;mso-position-vertical-relative:text;mso-width-percent:0;mso-height-percent:0;mso-width-relative:margin;mso-height-relative:margin;v-text-anchor:middle" o:gfxdata="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" filled="f" strokecolor="black [3213]" strokeweight="1pt">
+                <v:stroke joinstyle="miter"/>
+              </v:oval>
+            </w:pict>
+          </mc:Fallback>
+        </mc:AlternateContent>
+      </w:r>
+      <w:r>
+        <w:rPr>
+          <w:noProof/>
+        </w:rPr>
+        <mc:AlternateContent>
+          <mc:Choice Requires="wps">
+            <w:drawing>
+              <wp:anchor distT="0" distB="0" distL="114300" distR="114300" simplePos="0" relativeHeight="251755520" behindDoc="0" locked="0" layoutInCell="1" allowOverlap="1" wp14:anchorId="0DCC4EFD" wp14:editId="526F072D">
+                <wp:simplePos x="0" y="0"/>
+                <wp:positionH relativeFrom="column">
+                  <wp:posOffset>4876800</wp:posOffset>
+                </wp:positionH>
+                <wp:positionV relativeFrom="paragraph">
+                  <wp:posOffset>1347470</wp:posOffset>
+                </wp:positionV>
+                <wp:extent cx="365760" cy="368300"/>
+                <wp:effectExtent l="0" t="0" r="15240" b="12700"/>
+                <wp:wrapNone/>
+                <wp:docPr id="24" name="Oval 24"/>
+                <wp:cNvGraphicFramePr/>
+                <a:graphic xmlns:a="http://schemas.openxmlformats.org/drawingml/2006/main">
+                  <a:graphicData uri="http://schemas.microsoft.com/office/word/2010/wordprocessingShape">
+                    <wps:wsp>
+                      <wps:cNvSpPr/>
+                      <wps:spPr>
+                        <a:xfrm>
+                          <a:off x="0" y="0"/>
+                          <a:ext cx="365760" cy="368300"/>
+                        </a:xfrm>
+                        <a:prstGeom prst="ellipse">
+                          <a:avLst/>
+                        </a:prstGeom>
+                        <a:noFill/>
+                        <a:ln>
+                          <a:solidFill>
+                            <a:schemeClr val="tx1"/>
+                          </a:solidFill>
+                        </a:ln>
+                      </wps:spPr>
+                      <wps:style>
+                        <a:lnRef idx="2">
+                          <a:schemeClr val="accent1">
+                            <a:shade val="50000"/>
+                          </a:schemeClr>
+                        </a:lnRef>
+                        <a:fillRef idx="1">
+                          <a:schemeClr val="accent1"/>
+                        </a:fillRef>
+                        <a:effectRef idx="0">
+                          <a:schemeClr val="accent1"/>
+                        </a:effectRef>
+                        <a:fontRef idx="minor">
+                          <a:schemeClr val="lt1"/>
+                        </a:fontRef>
+                      </wps:style>
+                      <wps:bodyPr rot="0" spcFirstLastPara="0" vertOverflow="overflow" horzOverflow="overflow" vert="horz" wrap="square" lIns="91440" tIns="45720" rIns="91440" bIns="45720" numCol="1" spcCol="0" rtlCol="0" fromWordArt="0" anchor="ctr" anchorCtr="0" forceAA="0" compatLnSpc="1">
+                        <a:prstTxWarp prst="textNoShape">
+                          <a:avLst/>
+                        </a:prstTxWarp>
+                        <a:noAutofit/>
+                      </wps:bodyPr>
+                    </wps:wsp>
+                  </a:graphicData>
+                </a:graphic>
+                <wp14:sizeRelH relativeFrom="margin">
+                  <wp14:pctWidth>0</wp14:pctWidth>
+                </wp14:sizeRelH>
+                <wp14:sizeRelV relativeFrom="margin">
+                  <wp14:pctHeight>0</wp14:pctHeight>
+                </wp14:sizeRelV>
+              </wp:anchor>
+            </w:drawing>
+          </mc:Choice>
+          <mc:Fallback>
+            <w:pict>
+              <v:oval w14:anchorId="189D7484" id="Oval 24" o:spid="_x0000_s1026" style="position:absolute;margin-left:384pt;margin-top:106.1pt;width:28.8pt;height:29pt;z-index:251755520;visibility:visible;mso-wrap-style:square;mso-width-percent:0;mso-height-percent:0;mso-wrap-distance-left:9pt;mso-wrap-distance-top:0;mso-wrap-distance-right:9pt;mso-wrap-distance-bottom:0;mso-position-horizontal:absolute;mso-position-horizontal-relative:text;mso-position-vertical:absolute;mso-position-vertical-relative:text;mso-width-percent:0;mso-height-percent:0;mso-width-relative:margin;mso-height-relative:margin;v-text-anchor:middle" o:gfxdata="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" filled="f" strokecolor="black [3213]" strokeweight="1pt">
+                <v:stroke joinstyle="miter"/>
+              </v:oval>
+            </w:pict>
+          </mc:Fallback>
+        </mc:AlternateContent>
+      </w:r>
+      <w:r>
+        <w:rPr>
+          <w:noProof/>
+        </w:rPr>
+        <mc:AlternateContent>
+          <mc:Choice Requires="wps">
+            <w:drawing>
+              <wp:anchor distT="0" distB="0" distL="114300" distR="114300" simplePos="0" relativeHeight="251753472" behindDoc="0" locked="0" layoutInCell="1" allowOverlap="1" wp14:anchorId="1BEC9338" wp14:editId="58958C13">
+                <wp:simplePos x="0" y="0"/>
+                <wp:positionH relativeFrom="column">
+                  <wp:posOffset>4055745</wp:posOffset>
+                </wp:positionH>
+                <wp:positionV relativeFrom="paragraph">
+                  <wp:posOffset>1347470</wp:posOffset>
+                </wp:positionV>
+                <wp:extent cx="365760" cy="368300"/>
+                <wp:effectExtent l="0" t="0" r="15240" b="12700"/>
+                <wp:wrapNone/>
+                <wp:docPr id="23" name="Oval 23"/>
+                <wp:cNvGraphicFramePr/>
+                <a:graphic xmlns:a="http://schemas.openxmlformats.org/drawingml/2006/main">
+                  <a:graphicData uri="http://schemas.microsoft.com/office/word/2010/wordprocessingShape">
+                    <wps:wsp>
+                      <wps:cNvSpPr/>
+                      <wps:spPr>
+                        <a:xfrm>
+                          <a:off x="0" y="0"/>
+                          <a:ext cx="365760" cy="368300"/>
+                        </a:xfrm>
+                        <a:prstGeom prst="ellipse">
+                          <a:avLst/>
+                        </a:prstGeom>
+                        <a:noFill/>
+                        <a:ln>
+                          <a:solidFill>
+                            <a:schemeClr val="tx1"/>
+                          </a:solidFill>
+                        </a:ln>
+                      </wps:spPr>
+                      <wps:style>
+                        <a:lnRef idx="2">
+                          <a:schemeClr val="accent1">
+                            <a:shade val="50000"/>
+                          </a:schemeClr>
+                        </a:lnRef>
+                        <a:fillRef idx="1">
+                          <a:schemeClr val="accent1"/>
+                        </a:fillRef>
+                        <a:effectRef idx="0">
+                          <a:schemeClr val="accent1"/>
+                        </a:effectRef>
+                        <a:fontRef idx="minor">
+                          <a:schemeClr val="lt1"/>
+                        </a:fontRef>
+                      </wps:style>
+                      <wps:bodyPr rot="0" spcFirstLastPara="0" vertOverflow="overflow" horzOverflow="overflow" vert="horz" wrap="square" lIns="91440" tIns="45720" rIns="91440" bIns="45720" numCol="1" spcCol="0" rtlCol="0" fromWordArt="0" anchor="ctr" anchorCtr="0" forceAA="0" compatLnSpc="1">
+                        <a:prstTxWarp prst="textNoShape">
+                          <a:avLst/>
+                        </a:prstTxWarp>
+                        <a:noAutofit/>
+                      </wps:bodyPr>
+                    </wps:wsp>
+                  </a:graphicData>
+                </a:graphic>
+                <wp14:sizeRelH relativeFrom="margin">
+                  <wp14:pctWidth>0</wp14:pctWidth>
+                </wp14:sizeRelH>
+                <wp14:sizeRelV relativeFrom="margin">
+                  <wp14:pctHeight>0</wp14:pctHeight>
+                </wp14:sizeRelV>
+              </wp:anchor>
+            </w:drawing>
+          </mc:Choice>
+          <mc:Fallback>
+            <w:pict>
+              <v:oval w14:anchorId="2F69B4DC" id="Oval 23" o:spid="_x0000_s1026" style="position:absolute;margin-left:319.35pt;margin-top:106.1pt;width:28.8pt;height:29pt;z-index:251753472;visibility:visible;mso-wrap-style:square;mso-width-percent:0;mso-height-percent:0;mso-wrap-distance-left:9pt;mso-wrap-distance-top:0;mso-wrap-distance-right:9pt;mso-wrap-distance-bottom:0;mso-position-horizontal:absolute;mso-position-horizontal-relative:text;mso-position-vertical:absolute;mso-position-vertical-relative:text;mso-width-percent:0;mso-height-percent:0;mso-width-relative:margin;mso-height-relative:margin;v-text-anchor:middle" o:gfxdata="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" filled="f" strokecolor="black [3213]" strokeweight="1pt">
+                <v:stroke joinstyle="miter"/>
+              </v:oval>
+            </w:pict>
+          </mc:Fallback>
+        </mc:AlternateContent>
+      </w:r>
+      <w:r>
+        <w:rPr>
+          <w:noProof/>
+        </w:rPr>
+        <mc:AlternateContent>
+          <mc:Choice Requires="wps">
+            <w:drawing>
+              <wp:anchor distT="0" distB="0" distL="114300" distR="114300" simplePos="0" relativeHeight="251744256" behindDoc="0" locked="0" layoutInCell="1" allowOverlap="1" wp14:anchorId="00EB4D5E" wp14:editId="07B93BAF">
+                <wp:simplePos x="0" y="0"/>
+                <wp:positionH relativeFrom="column">
+                  <wp:posOffset>5740400</wp:posOffset>
+                </wp:positionH>
+                <wp:positionV relativeFrom="paragraph">
+                  <wp:posOffset>991870</wp:posOffset>
+                </wp:positionV>
+                <wp:extent cx="0" cy="1060450"/>
+                <wp:effectExtent l="0" t="0" r="12700" b="6350"/>
+                <wp:wrapNone/>
+                <wp:docPr id="7" name="Straight Connector 7"/>
+                <wp:cNvGraphicFramePr/>
+                <a:graphic xmlns:a="http://schemas.openxmlformats.org/drawingml/2006/main">
+                  <a:graphicData uri="http://schemas.microsoft.com/office/word/2010/wordprocessingShape">
+                    <wps:wsp>
+                      <wps:cNvCnPr/>
+                      <wps:spPr>
+                        <a:xfrm>
+                          <a:off x="0" y="0"/>
+                          <a:ext cx="0" cy="1060450"/>
+                        </a:xfrm>
+                        <a:prstGeom prst="line">
+                          <a:avLst/>
+                        </a:prstGeom>
+                        <a:ln w="12700">
+                          <a:solidFill>
+                            <a:schemeClr val="tx1"/>
+                          </a:solidFill>
+                        </a:ln>
+                      </wps:spPr>
+                      <wps:style>
+                        <a:lnRef idx="1">
+                          <a:schemeClr val="accent1"/>
+                        </a:lnRef>
+                        <a:fillRef idx="0">
+                          <a:schemeClr val="accent1"/>
+                        </a:fillRef>
+                        <a:effectRef idx="0">
+                          <a:schemeClr val="accent1"/>
+                        </a:effectRef>
+                        <a:fontRef idx="minor">
+                          <a:schemeClr val="tx1"/>
+                        </a:fontRef>
+                      </wps:style>
+                      <wps:bodyPr/>
+                    </wps:wsp>
+                  </a:graphicData>
+                </a:graphic>
+                <wp14:sizeRelH relativeFrom="margin">
+                  <wp14:pctWidth>0</wp14:pctWidth>
+                </wp14:sizeRelH>
+                <wp14:sizeRelV relativeFrom="margin">
+                  <wp14:pctHeight>0</wp14:pctHeight>
+                </wp14:sizeRelV>
+              </wp:anchor>
+            </w:drawing>
+          </mc:Choice>
+          <mc:Fallback>
+            <w:pict>
+              <v:line w14:anchorId="11ED44E1" id="Straight Connector 7" o:spid="_x0000_s1026" style="position:absolute;z-index:251744256;visibility:visible;mso-wrap-style:square;mso-width-percent:0;mso-height-percent:0;mso-wrap-distance-left:9pt;mso-wrap-distance-top:0;mso-wrap-distance-right:9pt;mso-wrap-distance-bottom:0;mso-position-horizontal:absolute;mso-position-horizontal-relative:text;mso-position-vertical:absolute;mso-position-vertical-relative:text;mso-width-percent:0;mso-height-percent:0;mso-width-relative:margin;mso-height-relative:margin" from="452pt,78.1pt" to="452pt,161.6pt" o:gfxdata="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" strokecolor="black [3213]" strokeweight="1pt">
+                <v:stroke joinstyle="miter"/>
+              </v:line>
+            </w:pict>
+          </mc:Fallback>
+        </mc:AlternateContent>
+      </w:r>
+      <w:r>
+        <w:rPr>
+          <w:noProof/>
+        </w:rPr>
+        <mc:AlternateContent>
+          <mc:Choice Requires="wps">
+            <w:drawing>
+              <wp:anchor distT="0" distB="0" distL="114300" distR="114300" simplePos="0" relativeHeight="251742208" behindDoc="0" locked="0" layoutInCell="1" allowOverlap="1" wp14:anchorId="0831F2F2" wp14:editId="78238F64">
+                <wp:simplePos x="0" y="0"/>
+                <wp:positionH relativeFrom="column">
+                  <wp:posOffset>190500</wp:posOffset>
+                </wp:positionH>
+                <wp:positionV relativeFrom="paragraph">
+                  <wp:posOffset>991870</wp:posOffset>
+                </wp:positionV>
+                <wp:extent cx="0" cy="1060704"/>
+                <wp:effectExtent l="0" t="0" r="12700" b="6350"/>
+                <wp:wrapNone/>
+                <wp:docPr id="6" name="Straight Connector 6"/>
+                <wp:cNvGraphicFramePr/>
+                <a:graphic xmlns:a="http://schemas.openxmlformats.org/drawingml/2006/main">
+                  <a:graphicData uri="http://schemas.microsoft.com/office/word/2010/wordprocessingShape">
+                    <wps:wsp>
+                      <wps:cNvCnPr/>
+                      <wps:spPr>
+                        <a:xfrm>
+                          <a:off x="0" y="0"/>
+                          <a:ext cx="0" cy="1060704"/>
+                        </a:xfrm>
+                        <a:prstGeom prst="line">
+                          <a:avLst/>
+                        </a:prstGeom>
+                        <a:ln w="12700">
+                          <a:solidFill>
+                            <a:schemeClr val="tx1"/>
+                          </a:solidFill>
+                        </a:ln>
+                      </wps:spPr>
+                      <wps:style>
+                        <a:lnRef idx="1">
+                          <a:schemeClr val="accent1"/>
+                        </a:lnRef>
+                        <a:fillRef idx="0">
+                          <a:schemeClr val="accent1"/>
+                        </a:fillRef>
+                        <a:effectRef idx="0">
+                          <a:schemeClr val="accent1"/>
+                        </a:effectRef>
+                        <a:fontRef idx="minor">
+                          <a:schemeClr val="tx1"/>
+                        </a:fontRef>
+                      </wps:style>
+                      <wps:bodyPr/>
+                    </wps:wsp>
+                  </a:graphicData>
+                </a:graphic>
+                <wp14:sizeRelH relativeFrom="margin">
+                  <wp14:pctWidth>0</wp14:pctWidth>
+                </wp14:sizeRelH>
+                <wp14:sizeRelV relativeFrom="margin">
+                  <wp14:pctHeight>0</wp14:pctHeight>
+                </wp14:sizeRelV>
+              </wp:anchor>
+            </w:drawing>
+          </mc:Choice>
+          <mc:Fallback>
+            <w:pict>
+              <v:line w14:anchorId="2159B0FB" id="Straight Connector 6" o:spid="_x0000_s1026" style="position:absolute;z-index:251742208;visibility:visible;mso-wrap-style:square;mso-width-percent:0;mso-height-percent:0;mso-wrap-distance-left:9pt;mso-wrap-distance-top:0;mso-wrap-distance-right:9pt;mso-wrap-distance-bottom:0;mso-position-horizontal:absolute;mso-position-horizontal-relative:text;mso-position-vertical:absolute;mso-position-vertical-relative:text;mso-width-percent:0;mso-height-percent:0;mso-width-relative:margin;mso-height-relative:margin" from="15pt,78.1pt" to="15pt,161.6pt" o:gfxdata="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" strokecolor="black [3213]" strokeweight="1pt">
+                <v:stroke joinstyle="miter"/>
+              </v:line>
+            </w:pict>
+          </mc:Fallback>
+        </mc:AlternateContent>
+      </w:r>
+      <w:r>
+        <w:rPr>
+          <w:noProof/>
+        </w:rPr>
+        <mc:AlternateContent>
+          <mc:Choice Requires="wps">
+            <w:drawing>
+              <wp:anchor distT="0" distB="0" distL="114300" distR="114300" simplePos="0" relativeHeight="251738112" behindDoc="0" locked="0" layoutInCell="1" allowOverlap="1" wp14:anchorId="6E3F735D" wp14:editId="6E0F90D9">
+                <wp:simplePos x="0" y="0"/>
+                <wp:positionH relativeFrom="column">
+                  <wp:posOffset>190500</wp:posOffset>
+                </wp:positionH>
+                <wp:positionV relativeFrom="paragraph">
+                  <wp:posOffset>991870</wp:posOffset>
+                </wp:positionV>
+                <wp:extent cx="5549900" cy="0"/>
+                <wp:effectExtent l="0" t="0" r="12700" b="12700"/>
+                <wp:wrapNone/>
+                <wp:docPr id="4" name="Straight Connector 4"/>
+                <wp:cNvGraphicFramePr/>
+                <a:graphic xmlns:a="http://schemas.openxmlformats.org/drawingml/2006/main">
+                  <a:graphicData uri="http://schemas.microsoft.com/office/word/2010/wordprocessingShape">
+                    <wps:wsp>
+                      <wps:cNvCnPr/>
+                      <wps:spPr>
+                        <a:xfrm>
+                          <a:off x="0" y="0"/>
+                          <a:ext cx="5549900" cy="0"/>
+                        </a:xfrm>
+                        <a:prstGeom prst="line">
+                          <a:avLst/>
+                        </a:prstGeom>
+                        <a:ln w="12700">
+                          <a:solidFill>
+                            <a:schemeClr val="tx1"/>
+                          </a:solidFill>
+                        </a:ln>
+                      </wps:spPr>
+                      <wps:style>
+                        <a:lnRef idx="1">
+                          <a:schemeClr val="accent1"/>
+                        </a:lnRef>
+                        <a:fillRef idx="0">
+                          <a:schemeClr val="accent1"/>
+                        </a:fillRef>
+                        <a:effectRef idx="0">
+                          <a:schemeClr val="accent1"/>
+                        </a:effectRef>
+                        <a:fontRef idx="minor">
+                          <a:schemeClr val="tx1"/>
+                        </a:fontRef>
+                      </wps:style>
+                      <wps:bodyPr/>
+                    </wps:wsp>
+                  </a:graphicData>
+                </a:graphic>
+                <wp14:sizeRelH relativeFrom="margin">
+                  <wp14:pctWidth>0</wp14:pctWidth>
+                </wp14:sizeRelH>
+              </wp:anchor>
+            </w:drawing>
+          </mc:Choice>
+          <mc:Fallback>
+            <w:pict>
+              <v:line w14:anchorId="7DD44716" id="Straight Connector 4" o:spid="_x0000_s1026" style="position:absolute;z-index:251738112;visibility:visible;mso-wrap-style:square;mso-width-percent:0;mso-wrap-distance-left:9pt;mso-wrap-distance-top:0;mso-wrap-distance-right:9pt;mso-wrap-distance-bottom:0;mso-position-horizontal:absolute;mso-position-horizontal-relative:text;mso-position-vertical:absolute;mso-position-vertical-relative:text;mso-width-percent:0;mso-width-relative:margin" from="15pt,78.1pt" to="452pt,78.1pt" o:gfxdata="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" strokecolor="black [3213]" strokeweight="1pt">
+                <v:stroke joinstyle="miter"/>
+              </v:line>
+            </w:pict>
+          </mc:Fallback>
+        </mc:AlternateContent>
+      </w:r>
+      <w:r>
+        <w:rPr>
+          <w:noProof/>
+        </w:rPr>
+        <mc:AlternateContent>
+          <mc:Choice Requires="wps">
+            <w:drawing>
+              <wp:anchor distT="0" distB="0" distL="114300" distR="114300" simplePos="0" relativeHeight="251740160" behindDoc="0" locked="0" layoutInCell="1" allowOverlap="1" wp14:anchorId="25980344" wp14:editId="0FEC9957">
+                <wp:simplePos x="0" y="0"/>
+                <wp:positionH relativeFrom="column">
+                  <wp:posOffset>190500</wp:posOffset>
+                </wp:positionH>
+                <wp:positionV relativeFrom="paragraph">
+                  <wp:posOffset>2045970</wp:posOffset>
+                </wp:positionV>
+                <wp:extent cx="5549900" cy="0"/>
+                <wp:effectExtent l="0" t="0" r="12700" b="12700"/>
+                <wp:wrapNone/>
+                <wp:docPr id="5" name="Straight Connector 5"/>
+                <wp:cNvGraphicFramePr/>
+                <a:graphic xmlns:a="http://schemas.openxmlformats.org/drawingml/2006/main">
+                  <a:graphicData uri="http://schemas.microsoft.com/office/word/2010/wordprocessingShape">
+                    <wps:wsp>
+                      <wps:cNvCnPr/>
+                      <wps:spPr>
+                        <a:xfrm>
+                          <a:off x="0" y="0"/>
+                          <a:ext cx="5549900" cy="0"/>
+                        </a:xfrm>
+                        <a:prstGeom prst="line">
+                          <a:avLst/>
+                        </a:prstGeom>
+                        <a:ln w="12700">
+                          <a:solidFill>
+                            <a:schemeClr val="tx1"/>
+                          </a:solidFill>
+                        </a:ln>
+                      </wps:spPr>
+                      <wps:style>
+                        <a:lnRef idx="1">
+                          <a:schemeClr val="accent1"/>
+                        </a:lnRef>
+                        <a:fillRef idx="0">
+                          <a:schemeClr val="accent1"/>
+                        </a:fillRef>
+                        <a:effectRef idx="0">
+                          <a:schemeClr val="accent1"/>
+                        </a:effectRef>
+                        <a:fontRef idx="minor">
+                          <a:schemeClr val="tx1"/>
+                        </a:fontRef>
+                      </wps:style>
+                      <wps:bodyPr/>
+                    </wps:wsp>
+                  </a:graphicData>
+                </a:graphic>
+                <wp14:sizeRelH relativeFrom="margin">
+                  <wp14:pctWidth>0</wp14:pctWidth>
+                </wp14:sizeRelH>
+              </wp:anchor>
+            </w:drawing>
+          </mc:Choice>
+          <mc:Fallback>
+            <w:pict>
+              <v:line w14:anchorId="3905808C" id="Straight Connector 5" o:spid="_x0000_s1026" style="position:absolute;z-index:251740160;visibility:visible;mso-wrap-style:square;mso-width-percent:0;mso-wrap-distance-left:9pt;mso-wrap-distance-top:0;mso-wrap-distance-right:9pt;mso-wrap-distance-bottom:0;mso-position-horizontal:absolute;mso-position-horizontal-relative:text;mso-position-vertical:absolute;mso-position-vertical-relative:text;mso-width-percent:0;mso-width-relative:margin" from="15pt,161.1pt" to="452pt,161.1pt" o:gfxdata="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" strokecolor="black [3213]" strokeweight="1pt">
+                <v:stroke joinstyle="miter"/>
+              </v:line>
+            </w:pict>
+          </mc:Fallback>
+        </mc:AlternateContent>
+      </w:r>
+    </w:p>
     <w:sectPr>
       <w:pgSz w:w="12240" w:h="15840"/>
       <w:pgMar w:top="1440" w:right="1440" w:bottom="1440" w:left="1440" w:header="720" w:footer="720" w:gutter="0"/>
@@ -3286,7 +4622,7 @@
 </file>
 
 <file path=word/numbering.xml><?xml version="1.0" encoding="utf-8"?>
-<w:numbering xmlns:wpc="http://schemas.microsoft.com/office/word/2010/wordprocessingCanvas" xmlns:cx="http://schemas.microsoft.com/office/drawing/2014/chartex" xmlns:cx1="http://schemas.microsoft.com/office/drawing/2015/9/8/chartex" xmlns:cx2="http://schemas.microsoft.com/office/drawing/2015/10/21/chartex" xmlns:cx3="http://schemas.microsoft.com/office/drawing/2016/5/9/chartex" xmlns:cx4="http://schemas.microsoft.com/office/drawing/2016/5/10/chartex" xmlns:cx5="http://schemas.microsoft.com/office/drawing/2016/5/11/chartex" xmlns:cx6="http://schemas.microsoft.com/office/drawing/2016/5/12/chartex" xmlns:cx7="http://schemas.microsoft.com/office/drawing/2016/5/13/chartex" xmlns:cx8="http://schemas.microsoft.com/office/drawing/2016/5/14/chartex" xmlns:mc="http://schemas.openxmlformats.org/markup-compatibility/2006" xmlns:aink="http://schemas.microsoft.com/office/drawing/2016/ink" xmlns:am3d="http://schemas.microsoft.com/office/drawing/2017/model3d" xmlns:o="urn:schemas-microsoft-com:office:office" xmlns:r="http://schemas.openxmlformats.org/officeDocument/2006/relationships" xmlns:m="http://schemas.openxmlformats.org/officeDocument/2006/math" xmlns:v="urn:schemas-microsoft-com:vml" xmlns:wp14="http://schemas.microsoft.com/office/word/2010/wordprocessingDrawing" xmlns:wp="http://schemas.openxmlformats.org/drawingml/2006/wordprocessingDrawing" xmlns:w10="urn:schemas-microsoft-com:office:word" xmlns:w="http://schemas.openxmlformats.org/wordprocessingml/2006/main" xmlns:w14="http://schemas.microsoft.com/office/word/2010/wordml" xmlns:w15="http://schemas.microsoft.com/office/word/2012/wordml" xmlns:w16cex="http://schemas.microsoft.com/office/word/2018/wordml/cex" xmlns:w16cid="http://schemas.microsoft.com/office/word/2016/wordml/cid" xmlns:w16="http://schemas.microsoft.com/office/word/2018/wordml" xmlns:w16se="http://schemas.microsoft.com/office/word/2015/wordml/symex" xmlns:wpg="http://schemas.microsoft.com/office/word/2010/wordprocessingGroup" xmlns:wpi="http://schemas.microsoft.com/office/word/2010/wordprocessingInk" xmlns:wne="http://schemas.microsoft.com/office/word/2006/wordml" xmlns:wps="http://schemas.microsoft.com/office/word/2010/wordprocessingShape" mc:Ignorable="w14 w15 w16se w16cid w16 w16cex wp14">
+<w:numbering xmlns:wpc="http://schemas.microsoft.com/office/word/2010/wordprocessingCanvas" xmlns:cx="http://schemas.microsoft.com/office/drawing/2014/chartex" xmlns:cx1="http://schemas.microsoft.com/office/drawing/2015/9/8/chartex" xmlns:cx2="http://schemas.microsoft.com/office/drawing/2015/10/21/chartex" xmlns:cx3="http://schemas.microsoft.com/office/drawing/2016/5/9/chartex" xmlns:cx4="http://schemas.microsoft.com/office/drawing/2016/5/10/chartex" xmlns:cx5="http://schemas.microsoft.com/office/drawing/2016/5/11/chartex" xmlns:cx6="http://schemas.microsoft.com/office/drawing/2016/5/12/chartex" xmlns:cx7="http://schemas.microsoft.com/office/drawing/2016/5/13/chartex" xmlns:cx8="http://schemas.microsoft.com/office/drawing/2016/5/14/chartex" xmlns:mc="http://schemas.openxmlformats.org/markup-compatibility/2006" xmlns:aink="http://schemas.microsoft.com/office/drawing/2016/ink" xmlns:am3d="http://schemas.microsoft.com/office/drawing/2017/model3d" xmlns:o="urn:schemas-microsoft-com:office:office" xmlns:r="http://schemas.openxmlformats.org/officeDocument/2006/relationships" xmlns:m="http://schemas.openxmlformats.org/officeDocument/2006/math" xmlns:v="urn:schemas-microsoft-com:vml" xmlns:wp14="http://schemas.microsoft.com/office/word/2010/wordprocessingDrawing" xmlns:wp="http://schemas.openxmlformats.org/drawingml/2006/wordprocessingDrawing" xmlns:w10="urn:schemas-microsoft-com:office:word" xmlns:w="http://schemas.openxmlformats.org/wordprocessingml/2006/main" xmlns:w14="http://schemas.microsoft.com/office/word/2010/wordml" xmlns:w15="http://schemas.microsoft.com/office/word/2012/wordml" xmlns:w16cex="http://schemas.microsoft.com/office/word/2018/wordml/cex" xmlns:w16cid="http://schemas.microsoft.com/office/word/2016/wordml/cid" xmlns:w16="http://schemas.microsoft.com/office/word/2018/wordml" xmlns:w16sdtdh="http://schemas.microsoft.com/office/word/2020/wordml/sdtdatahash" xmlns:w16se="http://schemas.microsoft.com/office/word/2015/wordml/symex" xmlns:wpg="http://schemas.microsoft.com/office/word/2010/wordprocessingGroup" xmlns:wpi="http://schemas.microsoft.com/office/word/2010/wordprocessingInk" xmlns:wne="http://schemas.microsoft.com/office/word/2006/wordml" xmlns:wps="http://schemas.microsoft.com/office/word/2010/wordprocessingShape" mc:Ignorable="w14 w15 w16se w16cid w16 w16cex w16sdtdh wp14">
   <w:abstractNum w:abstractNumId="0" w15:restartNumberingAfterBreak="0">
     <w:nsid w:val="1DEF0F04"/>
     <w:multiLevelType w:val="hybridMultilevel"/>
@@ -3475,7 +4811,7 @@
 </file>
 
 <file path=word/styles.xml><?xml version="1.0" encoding="utf-8"?>
-<w:styles xmlns:mc="http://schemas.openxmlformats.org/markup-compatibility/2006" xmlns:r="http://schemas.openxmlformats.org/officeDocument/2006/relationships" xmlns:w="http://schemas.openxmlformats.org/wordprocessingml/2006/main" xmlns:w14="http://schemas.microsoft.com/office/word/2010/wordml" xmlns:w15="http://schemas.microsoft.com/office/word/2012/wordml" xmlns:w16cex="http://schemas.microsoft.com/office/word/2018/wordml/cex" xmlns:w16cid="http://schemas.microsoft.com/office/word/2016/wordml/cid" xmlns:w16="http://schemas.microsoft.com/office/word/2018/wordml" xmlns:w16se="http://schemas.microsoft.com/office/word/2015/wordml/symex" mc:Ignorable="w14 w15 w16se w16cid w16 w16cex">
+<w:styles xmlns:mc="http://schemas.openxmlformats.org/markup-compatibility/2006" xmlns:r="http://schemas.openxmlformats.org/officeDocument/2006/relationships" xmlns:w="http://schemas.openxmlformats.org/wordprocessingml/2006/main" xmlns:w14="http://schemas.microsoft.com/office/word/2010/wordml" xmlns:w15="http://schemas.microsoft.com/office/word/2012/wordml" xmlns:w16cex="http://schemas.microsoft.com/office/word/2018/wordml/cex" xmlns:w16cid="http://schemas.microsoft.com/office/word/2016/wordml/cid" xmlns:w16="http://schemas.microsoft.com/office/word/2018/wordml" xmlns:w16sdtdh="http://schemas.microsoft.com/office/word/2020/wordml/sdtdatahash" xmlns:w16se="http://schemas.microsoft.com/office/word/2015/wordml/symex" mc:Ignorable="w14 w15 w16se w16cid w16 w16cex w16sdtdh">
   <w:docDefaults>
     <w:rPrDefault>
       <w:rPr>
